--- a/分割代型台阶面识别.docx
+++ b/分割代型台阶面识别.docx
@@ -1,119 +1,111 @@
 
 <file path=word/document.xml><?xml version="1.0" encoding="utf-8"?>
-<w:document xmlns:w="http://schemas.openxmlformats.org/wordprocessingml/2006/main" xmlns:m="http://schemas.openxmlformats.org/officeDocument/2006/math" xmlns:r="http://schemas.openxmlformats.org/officeDocument/2006/relationships" xmlns:o="urn:schemas-microsoft-com:office:office" xmlns:v="urn:schemas-microsoft-com:vml" xmlns:w10="urn:schemas-microsoft-com:office:word" xmlns:a="http://schemas.openxmlformats.org/drawingml/2006/main" xmlns:pic="http://schemas.openxmlformats.org/drawingml/2006/picture" xmlns:wp="http://schemas.openxmlformats.org/drawingml/2006/wordprocessingDrawing">
+<w:document xmlns:wpc="http://schemas.microsoft.com/office/word/2010/wordprocessingCanvas" xmlns:mc="http://schemas.openxmlformats.org/markup-compatibility/2006" xmlns:o="urn:schemas-microsoft-com:office:office" xmlns:r="http://schemas.openxmlformats.org/officeDocument/2006/relationships" xmlns:m="http://schemas.openxmlformats.org/officeDocument/2006/math" xmlns:v="urn:schemas-microsoft-com:vml" xmlns:wp14="http://schemas.microsoft.com/office/word/2010/wordprocessingDrawing" xmlns:wp="http://schemas.openxmlformats.org/drawingml/2006/wordprocessingDrawing" xmlns:w="http://schemas.openxmlformats.org/wordprocessingml/2006/main" xmlns:w14="http://schemas.microsoft.com/office/word/2010/wordml" xmlns:w10="urn:schemas-microsoft-com:office:word" xmlns:w15="http://schemas.microsoft.com/office/word/2012/wordml" xmlns:wpg="http://schemas.microsoft.com/office/word/2010/wordprocessingGroup" xmlns:wpi="http://schemas.microsoft.com/office/word/2010/wordprocessingInk" xmlns:wne="http://schemas.microsoft.com/office/word/2006/wordml" xmlns:wps="http://schemas.microsoft.com/office/word/2010/wordprocessingShape" xmlns:wpsCustomData="http://www.wps.cn/officeDocument/2013/wpsCustomData" mc:Ignorable="w14 w15 wp14">
   <w:body>
     <w:p>
       <w:pPr>
-        <w:pStyle w:val="FirstParagraph"/>
+        <w:pStyle w:val="23"/>
       </w:pPr>
       <w:r>
-        <w:t xml:space="preserve">分割代型台阶面识别</w:t>
+        <w:t>分割代型台阶面识别</w:t>
       </w:r>
     </w:p>
     <w:p>
       <w:pPr>
         <w:numPr>
           <w:ilvl w:val="0"/>
-          <w:numId w:val="1001"/>
+          <w:numId w:val="1"/>
         </w:numPr>
       </w:pPr>
       <w:r>
-        <w:t xml:space="preserve">图片按</w:t>
+        <w:t>图片按</w:t>
       </w:r>
       <w:r>
         <w:rPr>
-          <w:rStyle w:val="VerbatimChar"/>
+          <w:rStyle w:val="35"/>
         </w:rPr>
-        <w:t xml:space="preserve">Section10</w:t>
-      </w:r>
-      <w:r>
-        <w:t xml:space="preserve">，</w:t>
+        <w:t>Section10</w:t>
+      </w:r>
+      <w:r>
+        <w:t>，</w:t>
       </w:r>
       <w:r>
         <w:rPr>
-          <w:rStyle w:val="VerbatimChar"/>
+          <w:rStyle w:val="35"/>
         </w:rPr>
-        <w:t xml:space="preserve">SectionBig</w:t>
-      </w:r>
-      <w:r>
-        <w:t xml:space="preserve">,</w:t>
-      </w:r>
-      <w:r>
-        <w:t xml:space="preserve"> </w:t>
+        <w:t>SectionBig</w:t>
+      </w:r>
+      <w:r>
+        <w:t xml:space="preserve">, </w:t>
       </w:r>
       <w:r>
         <w:rPr>
-          <w:rStyle w:val="VerbatimChar"/>
+          <w:rStyle w:val="35"/>
         </w:rPr>
-        <w:t xml:space="preserve">SectionMedium</w:t>
-      </w:r>
-      <w:r>
-        <w:t xml:space="preserve">,</w:t>
-      </w:r>
-      <w:r>
-        <w:t xml:space="preserve"> </w:t>
+        <w:t>SectionMedium</w:t>
+      </w:r>
+      <w:r>
+        <w:t xml:space="preserve">, </w:t>
       </w:r>
       <w:r>
         <w:rPr>
-          <w:rStyle w:val="VerbatimChar"/>
+          <w:rStyle w:val="35"/>
         </w:rPr>
-        <w:t xml:space="preserve">SectionLittle</w:t>
-      </w:r>
-      <w:r>
-        <w:t xml:space="preserve">分类后；</w:t>
+        <w:t>SectionLittle</w:t>
+      </w:r>
+      <w:r>
+        <w:t>分类后；</w:t>
       </w:r>
     </w:p>
     <w:p>
       <w:pPr>
         <w:numPr>
           <w:ilvl w:val="0"/>
-          <w:numId w:val="1001"/>
+          <w:numId w:val="1"/>
         </w:numPr>
       </w:pPr>
       <w:r>
-        <w:t xml:space="preserve">对当前图片P，如果定义为</w:t>
+        <w:t>对当前图片P，如果定义为</w:t>
       </w:r>
       <w:r>
         <w:rPr>
-          <w:rStyle w:val="VerbatimChar"/>
+          <w:rStyle w:val="35"/>
         </w:rPr>
-        <w:t xml:space="preserve">Section10</w:t>
-      </w:r>
-      <w:r>
-        <w:t xml:space="preserve">，</w:t>
+        <w:t>Section10</w:t>
+      </w:r>
+      <w:r>
+        <w:t>，</w:t>
       </w:r>
       <w:r>
         <w:rPr>
-          <w:rStyle w:val="VerbatimChar"/>
+          <w:rStyle w:val="35"/>
         </w:rPr>
-        <w:t xml:space="preserve">SectionBig</w:t>
-      </w:r>
-      <w:r>
-        <w:t xml:space="preserve">,则不处理，如果定义为</w:t>
+        <w:t>SectionBig</w:t>
+      </w:r>
+      <w:r>
+        <w:t>,则不处理，如果定义为</w:t>
       </w:r>
       <w:r>
         <w:rPr>
-          <w:rStyle w:val="VerbatimChar"/>
+          <w:rStyle w:val="35"/>
         </w:rPr>
-        <w:t xml:space="preserve">SectionMedium</w:t>
-      </w:r>
-      <w:r>
-        <w:t xml:space="preserve">和</w:t>
+        <w:t>SectionMedium</w:t>
+      </w:r>
+      <w:r>
+        <w:t>和</w:t>
       </w:r>
       <w:r>
         <w:rPr>
-          <w:rStyle w:val="VerbatimChar"/>
+          <w:rStyle w:val="35"/>
         </w:rPr>
-        <w:t xml:space="preserve">SectionLittle</w:t>
-      </w:r>
-      <w:r>
-        <w:t xml:space="preserve">（输出该参数），则统计实体截面积</w:t>
-      </w:r>
-      <w:r>
-        <w:t xml:space="preserve"> </w:t>
+        <w:t>SectionLittle</w:t>
+      </w:r>
+      <w:r>
+        <w:t xml:space="preserve">（输出该参数），则统计实体截面积 </w:t>
       </w:r>
       <m:oMath>
         <m:r>
+          <m:rPr/>
           <m:t>S</m:t>
         </m:r>
         <m:r>
@@ -123,65 +115,71 @@
           <m:t>&lt;</m:t>
         </m:r>
         <m:sSub>
+          <m:sSubPr/>
           <m:e>
             <m:r>
+              <m:rPr/>
               <m:t>S</m:t>
             </m:r>
           </m:e>
           <m:sub>
             <m:r>
+              <m:rPr/>
               <m:t>T</m:t>
             </m:r>
           </m:sub>
         </m:sSub>
       </m:oMath>
       <w:r>
-        <w:t xml:space="preserve">（现有基牙约</w:t>
+        <w:t>（现有基牙约</w:t>
       </w:r>
       <m:oMath>
         <m:r>
-          <m:t>63</m:t>
-        </m:r>
-        <m:r>
-          <m:t>m</m:t>
+          <m:rPr/>
+          <m:t>63m</m:t>
         </m:r>
         <m:sSup>
+          <m:sSupPr/>
           <m:e>
             <m:r>
+              <m:rPr/>
               <m:t>m</m:t>
             </m:r>
           </m:e>
           <m:sup>
             <m:r>
+              <m:rPr/>
               <m:t>2</m:t>
             </m:r>
           </m:sup>
         </m:sSup>
       </m:oMath>
       <w:r>
-        <w:t xml:space="preserve">，可设置为100，开放该参数）的实体的数量</w:t>
+        <w:t>，可设置为100，开放该参数）的实体的数量</w:t>
       </w:r>
       <m:oMath>
         <m:r>
+          <m:rPr/>
           <m:t>N</m:t>
         </m:r>
       </m:oMath>
       <w:r>
-        <w:t xml:space="preserve">（输出该参数）；</w:t>
+        <w:t>（输出该参数）；</w:t>
       </w:r>
     </w:p>
     <w:p>
       <w:pPr>
         <w:numPr>
           <w:ilvl w:val="0"/>
-          <w:numId w:val="1001"/>
+          <w:numId w:val="1"/>
         </w:numPr>
       </w:pPr>
       <w:r>
-        <w:t xml:space="preserve">进一步，如果</w:t>
+        <w:t>进一步，如果</w:t>
       </w:r>
       <m:oMath>
         <m:r>
+          <m:rPr/>
           <m:t>N</m:t>
         </m:r>
         <m:r>
@@ -191,23 +189,27 @@
           <m:t>&gt;</m:t>
         </m:r>
         <m:sSub>
+          <m:sSubPr/>
           <m:e>
             <m:r>
+              <m:rPr/>
               <m:t>N</m:t>
             </m:r>
           </m:e>
           <m:sub>
             <m:r>
+              <m:rPr/>
               <m:t>T</m:t>
             </m:r>
           </m:sub>
         </m:sSub>
       </m:oMath>
       <w:r>
-        <w:t xml:space="preserve">(可先设定为20，开放该参数) ，则对第2步中实体截面积</w:t>
+        <w:t>(可先设定为20，开放该参数) ，则对第2步中实体截面积</w:t>
       </w:r>
       <m:oMath>
         <m:r>
+          <m:rPr/>
           <m:t>S</m:t>
         </m:r>
         <m:r>
@@ -217,65 +219,66 @@
           <m:t>&lt;</m:t>
         </m:r>
         <m:sSub>
+          <m:sSubPr/>
           <m:e>
             <m:r>
+              <m:rPr/>
               <m:t>S</m:t>
             </m:r>
           </m:e>
           <m:sub>
             <m:r>
+              <m:rPr/>
               <m:t>T</m:t>
             </m:r>
           </m:sub>
         </m:sSub>
       </m:oMath>
       <w:r>
-        <w:t xml:space="preserve">的实体识别外接矩形轮廓长</w:t>
+        <w:t>的实体识别外接矩形轮廓长</w:t>
       </w:r>
       <m:oMath>
         <m:r>
+          <m:rPr/>
           <m:t>L</m:t>
         </m:r>
       </m:oMath>
       <w:r>
-        <w:t xml:space="preserve">和宽</w:t>
+        <w:t>和宽</w:t>
       </w:r>
       <m:oMath>
         <m:r>
+          <m:rPr/>
           <m:t>W</m:t>
         </m:r>
       </m:oMath>
       <w:r>
-        <w:t xml:space="preserve">；</w:t>
+        <w:t>；</w:t>
       </w:r>
     </w:p>
     <w:p>
       <w:pPr>
         <w:numPr>
           <w:ilvl w:val="0"/>
-          <w:numId w:val="1001"/>
+          <w:numId w:val="1"/>
         </w:numPr>
       </w:pPr>
       <w:r>
-        <w:t xml:space="preserve">接着对下一张图片P+1以第2步和第3步方式处理，输出图片P与图片P+1中已进行外接矩形轮廓识别的所有对应实体轮廓长差值</w:t>
+        <w:t>接着对下一张图片P+1以第2步和第3步方式处理，输出图片P与图片P+1中已进行外接矩形轮廓识别的所有对应实体轮廓长差值</w:t>
       </w:r>
       <m:oMath>
         <m:r>
-          <m:t>Δ</m:t>
-        </m:r>
-        <m:r>
-          <m:t>L</m:t>
+          <m:rPr/>
+          <m:t>ΔL</m:t>
         </m:r>
       </m:oMath>
       <w:r>
-        <w:t xml:space="preserve">和轮廓宽差值</w:t>
+        <w:t>和轮廓宽差值</w:t>
       </w:r>
       <m:oMath>
         <m:r>
-          <m:t>Δ</m:t>
-        </m:r>
-        <m:r>
-          <m:t>W</m:t>
+          <m:rPr/>
+          <m:t>ΔW</m:t>
         </m:r>
       </m:oMath>
     </w:p>
@@ -283,43 +286,34 @@
       <w:pPr>
         <w:numPr>
           <w:ilvl w:val="0"/>
-          <w:numId w:val="1001"/>
+          <w:numId w:val="1"/>
         </w:numPr>
       </w:pPr>
       <w:r>
-        <w:t xml:space="preserve">若图片P与图片P+1中已进行外接矩形轮廓识别的对应实体轮廓长差值</w:t>
+        <w:t>若图片P与图片P+1中已进行外接矩形轮廓识别的对应实体轮廓长差值</w:t>
       </w:r>
       <m:oMath>
         <m:r>
-          <m:t>Δ</m:t>
-        </m:r>
-        <m:r>
-          <m:t>L</m:t>
+          <m:rPr/>
+          <m:t>ΔL</m:t>
         </m:r>
       </m:oMath>
       <w:r>
-        <w:t xml:space="preserve">和轮廓宽差值</w:t>
+        <w:t>和轮廓宽差值</w:t>
       </w:r>
       <m:oMath>
         <m:r>
-          <m:t>Δ</m:t>
-        </m:r>
-        <m:r>
-          <m:t>W</m:t>
+          <m:rPr/>
+          <m:t>ΔW</m:t>
         </m:r>
       </m:oMath>
       <w:r>
-        <w:t xml:space="preserve">在</w:t>
+        <w:t>在</w:t>
       </w:r>
       <m:oMath>
         <m:r>
-          <m:t>0.2</m:t>
-        </m:r>
-        <m:r>
-          <m:t>m</m:t>
-        </m:r>
-        <m:r>
-          <m:t>m</m:t>
+          <m:rPr/>
+          <m:t>0.2mm</m:t>
         </m:r>
         <m:r>
           <m:rPr>
@@ -328,49 +322,38 @@
           <m:t>−</m:t>
         </m:r>
         <m:r>
+          <m:rPr/>
           <m:t>0.732</m:t>
         </m:r>
         <m:r>
           <m:rPr>
             <m:sty m:val="p"/>
           </m:rPr>
-          <m:t>*</m:t>
-        </m:r>
-        <m:r>
+          <m:t>∗</m:t>
+        </m:r>
+        <m:r>
+          <m:rPr/>
           <m:t>L</m:t>
         </m:r>
         <m:d>
           <m:dPr>
-            <m:begChr m:val="("/>
-            <m:endChr m:val=")"/>
             <m:sepChr m:val=""/>
-            <m:grow/>
           </m:dPr>
           <m:e>
             <m:r>
-              <m:t>m</m:t>
-            </m:r>
-            <m:r>
-              <m:t>m</m:t>
+              <m:rPr/>
+              <m:t>mm</m:t>
             </m:r>
           </m:e>
         </m:d>
       </m:oMath>
       <w:r>
-        <w:t xml:space="preserve"> </w:t>
-      </w:r>
-      <w:r>
-        <w:t xml:space="preserve">或者 (</w:t>
+        <w:t xml:space="preserve"> 或者 (</w:t>
       </w:r>
       <m:oMath>
         <m:r>
-          <m:t>0.2</m:t>
-        </m:r>
-        <m:r>
-          <m:t>m</m:t>
-        </m:r>
-        <m:r>
-          <m:t>m</m:t>
+          <m:rPr/>
+          <m:t>0.2mm</m:t>
         </m:r>
         <m:r>
           <m:rPr>
@@ -379,130 +362,144 @@
           <m:t>−</m:t>
         </m:r>
         <m:r>
+          <m:rPr/>
           <m:t>0.732</m:t>
         </m:r>
         <m:r>
           <m:rPr>
             <m:sty m:val="p"/>
           </m:rPr>
-          <m:t>*</m:t>
-        </m:r>
-        <m:r>
+          <m:t>∗</m:t>
+        </m:r>
+        <m:r>
+          <m:rPr/>
           <m:t>W</m:t>
         </m:r>
         <m:d>
           <m:dPr>
-            <m:begChr m:val="("/>
-            <m:endChr m:val=")"/>
             <m:sepChr m:val=""/>
-            <m:grow/>
           </m:dPr>
           <m:e>
             <m:r>
-              <m:t>m</m:t>
-            </m:r>
-            <m:r>
-              <m:t>m</m:t>
+              <m:rPr/>
+              <m:t>mm</m:t>
             </m:r>
           </m:e>
         </m:d>
       </m:oMath>
       <w:r>
-        <w:t xml:space="preserve">)，此时给图片P的前后</w:t>
-      </w:r>
-      <w:r>
-        <w:t xml:space="preserve"> </w:t>
+        <w:t xml:space="preserve">)，此时给图片P的前后 </w:t>
       </w:r>
       <m:oMath>
         <m:r>
+          <m:rPr/>
           <m:t>m</m:t>
         </m:r>
       </m:oMath>
       <w:r>
-        <w:t xml:space="preserve"> </w:t>
-      </w:r>
-      <w:r>
-        <w:t xml:space="preserve">(先设置为5，开放该参数) 张图片打上标签(</w:t>
+        <w:t xml:space="preserve"> (先设置为5，开放该参数) 张图片打上标签(</w:t>
       </w:r>
       <w:r>
         <w:rPr>
-          <w:rStyle w:val="VerbatimChar"/>
+          <w:rStyle w:val="35"/>
         </w:rPr>
-        <w:t xml:space="preserve">SectionJump = True</w:t>
-      </w:r>
-      <w:r>
-        <w:t xml:space="preserve">，默认为</w:t>
+        <w:t>SectionJump = True</w:t>
+      </w:r>
+      <w:r>
+        <w:t>，默认为</w:t>
       </w:r>
       <w:r>
         <w:rPr>
-          <w:rStyle w:val="VerbatimChar"/>
+          <w:rStyle w:val="35"/>
         </w:rPr>
-        <w:t xml:space="preserve">False</w:t>
-      </w:r>
-      <w:r>
-        <w:t xml:space="preserve">)（输出图片层数和标签信息）</w:t>
+        <w:t>False</w:t>
+      </w:r>
+      <w:r>
+        <w:t>)（输出图片层数和标签信息）</w:t>
       </w:r>
     </w:p>
     <w:p>
       <w:pPr>
         <w:numPr>
           <w:ilvl w:val="0"/>
-          <w:numId w:val="1001"/>
+          <w:numId w:val="1"/>
         </w:numPr>
       </w:pPr>
       <w:r>
-        <w:t xml:space="preserve">根据工艺包中的配置参数</w:t>
+        <w:t>根据工艺包中的配置参数</w:t>
       </w:r>
       <w:r>
         <w:rPr>
-          <w:rStyle w:val="VerbatimChar"/>
+          <w:rStyle w:val="35"/>
         </w:rPr>
-        <w:t xml:space="preserve">SectionJumpVcompensation = xxx</w:t>
-      </w:r>
-      <w:r>
-        <w:t xml:space="preserve">，在打印过程中当前切片层识别到</w:t>
+        <w:t>SectionJumpVcompensation = xxx</w:t>
+      </w:r>
+      <w:r>
+        <w:t>，在打印过程中当前切片层识别到</w:t>
       </w:r>
       <w:r>
         <w:rPr>
-          <w:rStyle w:val="VerbatimChar"/>
+          <w:rStyle w:val="35"/>
         </w:rPr>
-        <w:t xml:space="preserve">SectionJump = True</w:t>
-      </w:r>
-      <w:r>
-        <w:t xml:space="preserve">时，对当前工艺包段中的运动速度使用</w:t>
+        <w:t>SectionJump = True</w:t>
+      </w:r>
+      <w:r>
+        <w:t>时，对当前工艺包段中的运动速度使用</w:t>
       </w:r>
       <w:r>
         <w:rPr>
-          <w:rStyle w:val="VerbatimChar"/>
+          <w:rStyle w:val="35"/>
         </w:rPr>
-        <w:t xml:space="preserve">SectionJumpVcompensation = xxx</w:t>
-      </w:r>
-      <w:r>
-        <w:t xml:space="preserve">降速</w:t>
+        <w:t>SectionJumpVcompensation = xxx</w:t>
+      </w:r>
+      <w:r>
+        <w:t>降速</w:t>
       </w:r>
     </w:p>
-    <w:sectPr/>
+    <w:p>
+      <w:pPr>
+        <w:numPr>
+          <w:numId w:val="0"/>
+        </w:numPr>
+        <w:spacing w:after="200"/>
+      </w:pPr>
+    </w:p>
+    <w:p>
+      <w:pPr>
+        <w:numPr>
+          <w:numId w:val="0"/>
+        </w:numPr>
+        <w:spacing w:after="200"/>
+      </w:pPr>
+      <w:bookmarkStart w:id="0" w:name="_GoBack"/>
+      <w:bookmarkEnd w:id="0"/>
+    </w:p>
+    <w:sectPr>
+      <w:cols w:space="720" w:num="1"/>
+    </w:sectPr>
   </w:body>
 </w:document>
 </file>
 
-<file path=word/comments.xml><?xml version="1.0" encoding="utf-8"?>
-<w:comments xmlns:w="http://schemas.openxmlformats.org/wordprocessingml/2006/main" xmlns:m="http://schemas.openxmlformats.org/officeDocument/2006/math" xmlns:r="http://schemas.openxmlformats.org/officeDocument/2006/relationships" xmlns:o="urn:schemas-microsoft-com:office:office" xmlns:v="urn:schemas-microsoft-com:vml" xmlns:w10="urn:schemas-microsoft-com:office:word" xmlns:a="http://schemas.openxmlformats.org/drawingml/2006/main" xmlns:pic="http://schemas.openxmlformats.org/drawingml/2006/picture" xmlns:wp="http://schemas.openxmlformats.org/drawingml/2006/wordprocessingDrawing"/>
-</file>
-
 <file path=word/footnotes.xml><?xml version="1.0" encoding="utf-8"?>
-<w:footnotes xmlns:w="http://schemas.openxmlformats.org/wordprocessingml/2006/main" xmlns:m="http://schemas.openxmlformats.org/officeDocument/2006/math" xmlns:r="http://schemas.openxmlformats.org/officeDocument/2006/relationships" xmlns:o="urn:schemas-microsoft-com:office:office" xmlns:v="urn:schemas-microsoft-com:vml" xmlns:w10="urn:schemas-microsoft-com:office:word" xmlns:a="http://schemas.openxmlformats.org/drawingml/2006/main" xmlns:pic="http://schemas.openxmlformats.org/drawingml/2006/picture" xmlns:wp="http://schemas.openxmlformats.org/drawingml/2006/wordprocessingDrawing">
-  <w:footnote w:type="continuationSeparator" w:id="0">
+<w:footnotes xmlns:wpc="http://schemas.microsoft.com/office/word/2010/wordprocessingCanvas" xmlns:mc="http://schemas.openxmlformats.org/markup-compatibility/2006" xmlns:o="urn:schemas-microsoft-com:office:office" xmlns:r="http://schemas.openxmlformats.org/officeDocument/2006/relationships" xmlns:m="http://schemas.openxmlformats.org/officeDocument/2006/math" xmlns:v="urn:schemas-microsoft-com:vml" xmlns:wp14="http://schemas.microsoft.com/office/word/2010/wordprocessingDrawing" xmlns:wp="http://schemas.openxmlformats.org/drawingml/2006/wordprocessingDrawing" xmlns:w="http://schemas.openxmlformats.org/wordprocessingml/2006/main" xmlns:w14="http://schemas.microsoft.com/office/word/2010/wordml" xmlns:w15="http://schemas.microsoft.com/office/word/2012/wordml" xmlns:w10="urn:schemas-microsoft-com:office:word" xmlns:wpg="http://schemas.microsoft.com/office/word/2010/wordprocessingGroup" xmlns:wpi="http://schemas.microsoft.com/office/word/2010/wordprocessingInk" xmlns:wne="http://schemas.microsoft.com/office/word/2006/wordml" xmlns:wps="http://schemas.microsoft.com/office/word/2010/wordprocessingShape" xmlns:wpsCustomData="http://www.wps.cn/officeDocument/2013/wpsCustomData" mc:Ignorable="w14 w15 wp14">
+  <w:footnote w:type="separator" w:id="0">
     <w:p>
-      <w:r>
-        <w:continuationSeparator/>
+      <w:pPr>
+        <w:spacing w:before="0" w:after="0"/>
+      </w:pPr>
+      <w:r>
+        <w:separator/>
       </w:r>
     </w:p>
   </w:footnote>
-  <w:footnote w:type="separator" w:id="-1">
+  <w:footnote w:type="continuationSeparator" w:id="1">
     <w:p>
-      <w:r>
-        <w:separator/>
+      <w:pPr>
+        <w:spacing w:before="0" w:after="0"/>
+      </w:pPr>
+      <w:r>
+        <w:continuationSeparator/>
       </w:r>
     </w:p>
   </w:footnote>
@@ -510,87 +507,12 @@
 </file>
 
 <file path=word/numbering.xml><?xml version="1.0" encoding="utf-8"?>
-<w:numbering xmlns:w="http://schemas.openxmlformats.org/wordprocessingml/2006/main">
-  <w:abstractNum w:abstractNumId="990">
-    <w:nsid w:val="A990"/>
+<w:numbering xmlns:wpc="http://schemas.microsoft.com/office/word/2010/wordprocessingCanvas" xmlns:mc="http://schemas.openxmlformats.org/markup-compatibility/2006" xmlns:o="urn:schemas-microsoft-com:office:office" xmlns:r="http://schemas.openxmlformats.org/officeDocument/2006/relationships" xmlns:m="http://schemas.openxmlformats.org/officeDocument/2006/math" xmlns:v="urn:schemas-microsoft-com:vml" xmlns:wp14="http://schemas.microsoft.com/office/word/2010/wordprocessingDrawing" xmlns:wp="http://schemas.openxmlformats.org/drawingml/2006/wordprocessingDrawing" xmlns:w10="urn:schemas-microsoft-com:office:word" xmlns:w="http://schemas.openxmlformats.org/wordprocessingml/2006/main" xmlns:w14="http://schemas.microsoft.com/office/word/2010/wordml" xmlns:wpg="http://schemas.microsoft.com/office/word/2010/wordprocessingGroup" xmlns:wpi="http://schemas.microsoft.com/office/word/2010/wordprocessingInk" xmlns:wne="http://schemas.microsoft.com/office/word/2006/wordml" xmlns:wps="http://schemas.microsoft.com/office/word/2010/wordprocessingShape" xmlns:wpsCustomData="http://www.wps.cn/officeDocument/2013/wpsCustomData" mc:Ignorable="w14 wp14">
+  <w:abstractNum w:abstractNumId="0">
+    <w:nsid w:val="00A99411"/>
     <w:multiLevelType w:val="multilevel"/>
-    <w:lvl w:ilvl="0">
-      <w:numFmt w:val="bullet"/>
-      <w:lvlText w:val=" "/>
-      <w:lvlJc w:val="left"/>
-      <w:pPr>
-        <w:ind w:left="720" w:hanging="480"/>
-      </w:pPr>
-    </w:lvl>
-    <w:lvl w:ilvl="1">
-      <w:numFmt w:val="bullet"/>
-      <w:lvlText w:val=" "/>
-      <w:lvlJc w:val="left"/>
-      <w:pPr>
-        <w:ind w:left="1440" w:hanging="480"/>
-      </w:pPr>
-    </w:lvl>
-    <w:lvl w:ilvl="2">
-      <w:numFmt w:val="bullet"/>
-      <w:lvlText w:val=" "/>
-      <w:lvlJc w:val="left"/>
-      <w:pPr>
-        <w:ind w:left="2160" w:hanging="480"/>
-      </w:pPr>
-    </w:lvl>
-    <w:lvl w:ilvl="3">
-      <w:numFmt w:val="bullet"/>
-      <w:lvlText w:val=" "/>
-      <w:lvlJc w:val="left"/>
-      <w:pPr>
-        <w:ind w:left="2880" w:hanging="480"/>
-      </w:pPr>
-    </w:lvl>
-    <w:lvl w:ilvl="4">
-      <w:numFmt w:val="bullet"/>
-      <w:lvlText w:val=" "/>
-      <w:lvlJc w:val="left"/>
-      <w:pPr>
-        <w:ind w:left="3600" w:hanging="480"/>
-      </w:pPr>
-    </w:lvl>
-    <w:lvl w:ilvl="5">
-      <w:numFmt w:val="bullet"/>
-      <w:lvlText w:val=" "/>
-      <w:lvlJc w:val="left"/>
-      <w:pPr>
-        <w:ind w:left="4320" w:hanging="480"/>
-      </w:pPr>
-    </w:lvl>
-    <w:lvl w:ilvl="6">
-      <w:numFmt w:val="bullet"/>
-      <w:lvlText w:val=" "/>
-      <w:lvlJc w:val="left"/>
-      <w:pPr>
-        <w:ind w:left="5040" w:hanging="480"/>
-      </w:pPr>
-    </w:lvl>
-    <w:lvl w:ilvl="7">
-      <w:numFmt w:val="bullet"/>
-      <w:lvlText w:val=" "/>
-      <w:lvlJc w:val="left"/>
-      <w:pPr>
-        <w:ind w:left="5760" w:hanging="480"/>
-      </w:pPr>
-    </w:lvl>
-    <w:lvl w:ilvl="8">
-      <w:numFmt w:val="bullet"/>
-      <w:lvlText w:val=" "/>
-      <w:lvlJc w:val="left"/>
-      <w:pPr>
-        <w:ind w:left="6480" w:hanging="480"/>
-      </w:pPr>
-    </w:lvl>
-  </w:abstractNum>
-  <w:abstractNum w:abstractNumId="99411">
-    <w:nsid w:val="A99411"/>
-    <w:multiLevelType w:val="multilevel"/>
-    <w:lvl w:ilvl="0">
+    <w:tmpl w:val="00A99411"/>
+    <w:lvl w:ilvl="0" w:tentative="0">
       <w:start w:val="1"/>
       <w:numFmt w:val="decimal"/>
       <w:lvlText w:val="%1."/>
@@ -599,7 +521,7 @@
         <w:ind w:left="720" w:hanging="480"/>
       </w:pPr>
     </w:lvl>
-    <w:lvl w:ilvl="1">
+    <w:lvl w:ilvl="1" w:tentative="0">
       <w:start w:val="1"/>
       <w:numFmt w:val="decimal"/>
       <w:lvlText w:val="%2."/>
@@ -608,7 +530,7 @@
         <w:ind w:left="1440" w:hanging="480"/>
       </w:pPr>
     </w:lvl>
-    <w:lvl w:ilvl="2">
+    <w:lvl w:ilvl="2" w:tentative="0">
       <w:start w:val="1"/>
       <w:numFmt w:val="decimal"/>
       <w:lvlText w:val="%3."/>
@@ -617,7 +539,7 @@
         <w:ind w:left="2160" w:hanging="480"/>
       </w:pPr>
     </w:lvl>
-    <w:lvl w:ilvl="3">
+    <w:lvl w:ilvl="3" w:tentative="0">
       <w:start w:val="1"/>
       <w:numFmt w:val="decimal"/>
       <w:lvlText w:val="%4."/>
@@ -626,7 +548,7 @@
         <w:ind w:left="2880" w:hanging="480"/>
       </w:pPr>
     </w:lvl>
-    <w:lvl w:ilvl="4">
+    <w:lvl w:ilvl="4" w:tentative="0">
       <w:start w:val="1"/>
       <w:numFmt w:val="decimal"/>
       <w:lvlText w:val="%5."/>
@@ -635,7 +557,7 @@
         <w:ind w:left="3600" w:hanging="480"/>
       </w:pPr>
     </w:lvl>
-    <w:lvl w:ilvl="5">
+    <w:lvl w:ilvl="5" w:tentative="0">
       <w:start w:val="1"/>
       <w:numFmt w:val="decimal"/>
       <w:lvlText w:val="%6."/>
@@ -644,7 +566,7 @@
         <w:ind w:left="4320" w:hanging="480"/>
       </w:pPr>
     </w:lvl>
-    <w:lvl w:ilvl="6">
+    <w:lvl w:ilvl="6" w:tentative="0">
       <w:start w:val="1"/>
       <w:numFmt w:val="decimal"/>
       <w:lvlText w:val="%7."/>
@@ -653,7 +575,7 @@
         <w:ind w:left="5040" w:hanging="480"/>
       </w:pPr>
     </w:lvl>
-    <w:lvl w:ilvl="7">
+    <w:lvl w:ilvl="7" w:tentative="0">
       <w:start w:val="1"/>
       <w:numFmt w:val="decimal"/>
       <w:lvlText w:val="%8."/>
@@ -662,7 +584,7 @@
         <w:ind w:left="5760" w:hanging="480"/>
       </w:pPr>
     </w:lvl>
-    <w:lvl w:ilvl="8">
+    <w:lvl w:ilvl="8" w:tentative="0">
       <w:start w:val="1"/>
       <w:numFmt w:val="decimal"/>
       <w:lvlText w:val="%9."/>
@@ -672,11 +594,8 @@
       </w:pPr>
     </w:lvl>
   </w:abstractNum>
-  <w:num w:numId="1000">
-    <w:abstractNumId w:val="990"/>
-  </w:num>
-  <w:num w:numId="1001">
-    <w:abstractNumId w:val="99411"/>
+  <w:num w:numId="1">
+    <w:abstractNumId w:val="0"/>
     <w:lvlOverride w:ilvl="0">
       <w:startOverride w:val="1"/>
     </w:lvlOverride>
@@ -709,377 +628,692 @@
 </file>
 
 <file path=word/styles.xml><?xml version="1.0" encoding="utf-8"?>
-<w:styles xmlns:r="http://schemas.openxmlformats.org/officeDocument/2006/relationships" xmlns:w="http://schemas.openxmlformats.org/wordprocessingml/2006/main">
+<w:styles xmlns:mc="http://schemas.openxmlformats.org/markup-compatibility/2006" xmlns:o="urn:schemas-microsoft-com:office:office" xmlns:r="http://schemas.openxmlformats.org/officeDocument/2006/relationships" xmlns:m="http://schemas.openxmlformats.org/officeDocument/2006/math" xmlns:v="urn:schemas-microsoft-com:vml" xmlns:w="http://schemas.openxmlformats.org/wordprocessingml/2006/main" xmlns:w14="http://schemas.microsoft.com/office/word/2010/wordml" xmlns:w10="urn:schemas-microsoft-com:office:word" xmlns:sl="http://schemas.openxmlformats.org/schemaLibrary/2006/main" xmlns:wpsCustomData="http://www.wps.cn/officeDocument/2013/wpsCustomData" mc:Ignorable="w14">
   <w:docDefaults>
     <w:rPrDefault>
       <w:rPr>
-        <w:rFonts w:asciiTheme="minorHAnsi" w:cstheme="minorBidi" w:eastAsiaTheme="minorHAnsi" w:hAnsiTheme="minorHAnsi"/>
-        <w:sz w:val="24"/>
-        <w:szCs w:val="24"/>
-        <w:lang w:bidi="ar-SA" w:eastAsia="en-US" w:val="en-US"/>
+        <w:rFonts w:asciiTheme="minorHAnsi" w:hAnsiTheme="minorHAnsi" w:eastAsiaTheme="minorHAnsi" w:cstheme="minorBidi"/>
       </w:rPr>
     </w:rPrDefault>
-    <w:pPrDefault>
-      <w:pPr>
-        <w:spacing w:after="200"/>
-      </w:pPr>
-    </w:pPrDefault>
+    <w:pPrDefault/>
   </w:docDefaults>
-  <w:latentStyles w:count="276" w:defLockedState="0" w:defQFormat="0" w:defSemiHidden="0" w:defUIPriority="0" w:defUnhideWhenUsed="0"/>
-  <w:style w:default="1" w:styleId="Normal" w:type="paragraph">
+  <w:latentStyles w:count="260" w:defQFormat="0" w:defUnhideWhenUsed="1" w:defSemiHidden="1" w:defUIPriority="99" w:defLockedState="0">
+    <w:lsdException w:qFormat="1" w:unhideWhenUsed="0" w:uiPriority="0" w:semiHidden="0" w:name="Normal"/>
+    <w:lsdException w:qFormat="1" w:unhideWhenUsed="0" w:uiPriority="9" w:semiHidden="0" w:name="heading 1"/>
+    <w:lsdException w:qFormat="1" w:uiPriority="9" w:semiHidden="0" w:name="heading 2"/>
+    <w:lsdException w:qFormat="1" w:uiPriority="9" w:semiHidden="0" w:name="heading 3"/>
+    <w:lsdException w:qFormat="1" w:uiPriority="9" w:semiHidden="0" w:name="heading 4"/>
+    <w:lsdException w:qFormat="1" w:uiPriority="9" w:semiHidden="0" w:name="heading 5"/>
+    <w:lsdException w:qFormat="1" w:uiPriority="9" w:semiHidden="0" w:name="heading 6"/>
+    <w:lsdException w:qFormat="1" w:uiPriority="9" w:semiHidden="0" w:name="heading 7"/>
+    <w:lsdException w:qFormat="1" w:uiPriority="9" w:semiHidden="0" w:name="heading 8"/>
+    <w:lsdException w:qFormat="1" w:uiPriority="9" w:semiHidden="0" w:name="heading 9"/>
+    <w:lsdException w:unhideWhenUsed="0" w:uiPriority="0" w:semiHidden="0" w:name="index 1"/>
+    <w:lsdException w:unhideWhenUsed="0" w:uiPriority="0" w:semiHidden="0" w:name="index 2"/>
+    <w:lsdException w:unhideWhenUsed="0" w:uiPriority="0" w:semiHidden="0" w:name="index 3"/>
+    <w:lsdException w:unhideWhenUsed="0" w:uiPriority="0" w:semiHidden="0" w:name="index 4"/>
+    <w:lsdException w:unhideWhenUsed="0" w:uiPriority="0" w:semiHidden="0" w:name="index 5"/>
+    <w:lsdException w:unhideWhenUsed="0" w:uiPriority="0" w:semiHidden="0" w:name="index 6"/>
+    <w:lsdException w:unhideWhenUsed="0" w:uiPriority="0" w:semiHidden="0" w:name="index 7"/>
+    <w:lsdException w:unhideWhenUsed="0" w:uiPriority="0" w:semiHidden="0" w:name="index 8"/>
+    <w:lsdException w:unhideWhenUsed="0" w:uiPriority="0" w:semiHidden="0" w:name="index 9"/>
+    <w:lsdException w:unhideWhenUsed="0" w:uiPriority="0" w:semiHidden="0" w:name="toc 1"/>
+    <w:lsdException w:unhideWhenUsed="0" w:uiPriority="0" w:semiHidden="0" w:name="toc 2"/>
+    <w:lsdException w:unhideWhenUsed="0" w:uiPriority="0" w:semiHidden="0" w:name="toc 3"/>
+    <w:lsdException w:unhideWhenUsed="0" w:uiPriority="0" w:semiHidden="0" w:name="toc 4"/>
+    <w:lsdException w:unhideWhenUsed="0" w:uiPriority="0" w:semiHidden="0" w:name="toc 5"/>
+    <w:lsdException w:unhideWhenUsed="0" w:uiPriority="0" w:semiHidden="0" w:name="toc 6"/>
+    <w:lsdException w:unhideWhenUsed="0" w:uiPriority="0" w:semiHidden="0" w:name="toc 7"/>
+    <w:lsdException w:unhideWhenUsed="0" w:uiPriority="0" w:semiHidden="0" w:name="toc 8"/>
+    <w:lsdException w:unhideWhenUsed="0" w:uiPriority="0" w:semiHidden="0" w:name="toc 9"/>
+    <w:lsdException w:unhideWhenUsed="0" w:uiPriority="0" w:semiHidden="0" w:name="Normal Indent"/>
+    <w:lsdException w:qFormat="1" w:uiPriority="9" w:semiHidden="0" w:name="footnote text"/>
+    <w:lsdException w:unhideWhenUsed="0" w:uiPriority="0" w:semiHidden="0" w:name="annotation text"/>
+    <w:lsdException w:unhideWhenUsed="0" w:uiPriority="0" w:semiHidden="0" w:name="header"/>
+    <w:lsdException w:unhideWhenUsed="0" w:uiPriority="0" w:semiHidden="0" w:name="footer"/>
+    <w:lsdException w:unhideWhenUsed="0" w:uiPriority="0" w:semiHidden="0" w:name="index heading"/>
+    <w:lsdException w:qFormat="1" w:unhideWhenUsed="0" w:uiPriority="0" w:semiHidden="0" w:name="caption"/>
+    <w:lsdException w:unhideWhenUsed="0" w:uiPriority="0" w:semiHidden="0" w:name="table of figures"/>
+    <w:lsdException w:unhideWhenUsed="0" w:uiPriority="0" w:semiHidden="0" w:name="envelope address"/>
+    <w:lsdException w:unhideWhenUsed="0" w:uiPriority="0" w:semiHidden="0" w:name="envelope return"/>
+    <w:lsdException w:unhideWhenUsed="0" w:uiPriority="0" w:semiHidden="0" w:name="footnote reference"/>
+    <w:lsdException w:unhideWhenUsed="0" w:uiPriority="0" w:semiHidden="0" w:name="annotation reference"/>
+    <w:lsdException w:unhideWhenUsed="0" w:uiPriority="0" w:semiHidden="0" w:name="line number"/>
+    <w:lsdException w:unhideWhenUsed="0" w:uiPriority="0" w:semiHidden="0" w:name="page number"/>
+    <w:lsdException w:unhideWhenUsed="0" w:uiPriority="0" w:semiHidden="0" w:name="endnote reference"/>
+    <w:lsdException w:unhideWhenUsed="0" w:uiPriority="0" w:semiHidden="0" w:name="endnote text"/>
+    <w:lsdException w:unhideWhenUsed="0" w:uiPriority="0" w:semiHidden="0" w:name="table of authorities"/>
+    <w:lsdException w:unhideWhenUsed="0" w:uiPriority="0" w:semiHidden="0" w:name="macro"/>
+    <w:lsdException w:unhideWhenUsed="0" w:uiPriority="0" w:semiHidden="0" w:name="toa heading"/>
+    <w:lsdException w:unhideWhenUsed="0" w:uiPriority="0" w:semiHidden="0" w:name="List"/>
+    <w:lsdException w:unhideWhenUsed="0" w:uiPriority="0" w:semiHidden="0" w:name="List Bullet"/>
+    <w:lsdException w:unhideWhenUsed="0" w:uiPriority="0" w:semiHidden="0" w:name="List Number"/>
+    <w:lsdException w:unhideWhenUsed="0" w:uiPriority="0" w:semiHidden="0" w:name="List 2"/>
+    <w:lsdException w:unhideWhenUsed="0" w:uiPriority="0" w:semiHidden="0" w:name="List 3"/>
+    <w:lsdException w:unhideWhenUsed="0" w:uiPriority="0" w:semiHidden="0" w:name="List 4"/>
+    <w:lsdException w:unhideWhenUsed="0" w:uiPriority="0" w:semiHidden="0" w:name="List 5"/>
+    <w:lsdException w:unhideWhenUsed="0" w:uiPriority="0" w:semiHidden="0" w:name="List Bullet 2"/>
+    <w:lsdException w:unhideWhenUsed="0" w:uiPriority="0" w:semiHidden="0" w:name="List Bullet 3"/>
+    <w:lsdException w:unhideWhenUsed="0" w:uiPriority="0" w:semiHidden="0" w:name="List Bullet 4"/>
+    <w:lsdException w:unhideWhenUsed="0" w:uiPriority="0" w:semiHidden="0" w:name="List Bullet 5"/>
+    <w:lsdException w:unhideWhenUsed="0" w:uiPriority="0" w:semiHidden="0" w:name="List Number 2"/>
+    <w:lsdException w:unhideWhenUsed="0" w:uiPriority="0" w:semiHidden="0" w:name="List Number 3"/>
+    <w:lsdException w:unhideWhenUsed="0" w:uiPriority="0" w:semiHidden="0" w:name="List Number 4"/>
+    <w:lsdException w:unhideWhenUsed="0" w:uiPriority="0" w:semiHidden="0" w:name="List Number 5"/>
+    <w:lsdException w:qFormat="1" w:unhideWhenUsed="0" w:uiPriority="0" w:semiHidden="0" w:name="Title"/>
+    <w:lsdException w:unhideWhenUsed="0" w:uiPriority="0" w:semiHidden="0" w:name="Closing"/>
+    <w:lsdException w:unhideWhenUsed="0" w:uiPriority="0" w:semiHidden="0" w:name="Signature"/>
+    <w:lsdException w:uiPriority="0" w:name="Default Paragraph Font"/>
+    <w:lsdException w:qFormat="1" w:unhideWhenUsed="0" w:uiPriority="0" w:semiHidden="0" w:name="Body Text"/>
+    <w:lsdException w:unhideWhenUsed="0" w:uiPriority="0" w:semiHidden="0" w:name="Body Text Indent"/>
+    <w:lsdException w:unhideWhenUsed="0" w:uiPriority="0" w:semiHidden="0" w:name="List Continue"/>
+    <w:lsdException w:unhideWhenUsed="0" w:uiPriority="0" w:semiHidden="0" w:name="List Continue 2"/>
+    <w:lsdException w:unhideWhenUsed="0" w:uiPriority="0" w:semiHidden="0" w:name="List Continue 3"/>
+    <w:lsdException w:unhideWhenUsed="0" w:uiPriority="0" w:semiHidden="0" w:name="List Continue 4"/>
+    <w:lsdException w:unhideWhenUsed="0" w:uiPriority="0" w:semiHidden="0" w:name="List Continue 5"/>
+    <w:lsdException w:unhideWhenUsed="0" w:uiPriority="0" w:semiHidden="0" w:name="Message Header"/>
+    <w:lsdException w:qFormat="1" w:unhideWhenUsed="0" w:uiPriority="0" w:semiHidden="0" w:name="Subtitle"/>
+    <w:lsdException w:unhideWhenUsed="0" w:uiPriority="0" w:semiHidden="0" w:name="Salutation"/>
+    <w:lsdException w:qFormat="1" w:unhideWhenUsed="0" w:uiPriority="0" w:semiHidden="0" w:name="Date"/>
+    <w:lsdException w:unhideWhenUsed="0" w:uiPriority="0" w:semiHidden="0" w:name="Body Text First Indent"/>
+    <w:lsdException w:unhideWhenUsed="0" w:uiPriority="0" w:semiHidden="0" w:name="Body Text First Indent 2"/>
+    <w:lsdException w:unhideWhenUsed="0" w:uiPriority="0" w:semiHidden="0" w:name="Note Heading"/>
+    <w:lsdException w:unhideWhenUsed="0" w:uiPriority="0" w:semiHidden="0" w:name="Body Text 2"/>
+    <w:lsdException w:unhideWhenUsed="0" w:uiPriority="0" w:semiHidden="0" w:name="Body Text 3"/>
+    <w:lsdException w:unhideWhenUsed="0" w:uiPriority="0" w:semiHidden="0" w:name="Body Text Indent 2"/>
+    <w:lsdException w:unhideWhenUsed="0" w:uiPriority="0" w:semiHidden="0" w:name="Body Text Indent 3"/>
+    <w:lsdException w:qFormat="1" w:uiPriority="9" w:semiHidden="0" w:name="Block Text"/>
+    <w:lsdException w:qFormat="1" w:unhideWhenUsed="0" w:uiPriority="0" w:semiHidden="0" w:name="Hyperlink"/>
+    <w:lsdException w:unhideWhenUsed="0" w:uiPriority="0" w:semiHidden="0" w:name="FollowedHyperlink"/>
+    <w:lsdException w:unhideWhenUsed="0" w:uiPriority="0" w:semiHidden="0" w:name="Strong"/>
+    <w:lsdException w:unhideWhenUsed="0" w:uiPriority="0" w:semiHidden="0" w:name="Emphasis"/>
+    <w:lsdException w:unhideWhenUsed="0" w:uiPriority="0" w:semiHidden="0" w:name="Document Map"/>
+    <w:lsdException w:unhideWhenUsed="0" w:uiPriority="0" w:semiHidden="0" w:name="Plain Text"/>
+    <w:lsdException w:unhideWhenUsed="0" w:uiPriority="0" w:semiHidden="0" w:name="E-mail Signature"/>
+    <w:lsdException w:unhideWhenUsed="0" w:uiPriority="0" w:semiHidden="0" w:name="Normal (Web)"/>
+    <w:lsdException w:unhideWhenUsed="0" w:uiPriority="0" w:semiHidden="0" w:name="HTML Acronym"/>
+    <w:lsdException w:unhideWhenUsed="0" w:uiPriority="0" w:semiHidden="0" w:name="HTML Address"/>
+    <w:lsdException w:unhideWhenUsed="0" w:uiPriority="0" w:semiHidden="0" w:name="HTML Cite"/>
+    <w:lsdException w:unhideWhenUsed="0" w:uiPriority="0" w:semiHidden="0" w:name="HTML Code"/>
+    <w:lsdException w:unhideWhenUsed="0" w:uiPriority="0" w:semiHidden="0" w:name="HTML Definition"/>
+    <w:lsdException w:unhideWhenUsed="0" w:uiPriority="0" w:semiHidden="0" w:name="HTML Keyboard"/>
+    <w:lsdException w:unhideWhenUsed="0" w:uiPriority="0" w:semiHidden="0" w:name="HTML Preformatted"/>
+    <w:lsdException w:unhideWhenUsed="0" w:uiPriority="0" w:semiHidden="0" w:name="HTML Sample"/>
+    <w:lsdException w:unhideWhenUsed="0" w:uiPriority="0" w:semiHidden="0" w:name="HTML Typewriter"/>
+    <w:lsdException w:unhideWhenUsed="0" w:uiPriority="0" w:semiHidden="0" w:name="HTML Variable"/>
+    <w:lsdException w:unhideWhenUsed="0" w:uiPriority="0" w:semiHidden="0" w:name="Normal Table"/>
+    <w:lsdException w:unhideWhenUsed="0" w:uiPriority="0" w:semiHidden="0" w:name="annotation subject"/>
+    <w:lsdException w:unhideWhenUsed="0" w:uiPriority="0" w:semiHidden="0" w:name="Table Simple 1"/>
+    <w:lsdException w:unhideWhenUsed="0" w:uiPriority="0" w:semiHidden="0" w:name="Table Simple 2"/>
+    <w:lsdException w:unhideWhenUsed="0" w:uiPriority="0" w:semiHidden="0" w:name="Table Simple 3"/>
+    <w:lsdException w:unhideWhenUsed="0" w:uiPriority="0" w:semiHidden="0" w:name="Table Classic 1"/>
+    <w:lsdException w:unhideWhenUsed="0" w:uiPriority="0" w:semiHidden="0" w:name="Table Classic 2"/>
+    <w:lsdException w:unhideWhenUsed="0" w:uiPriority="0" w:semiHidden="0" w:name="Table Classic 3"/>
+    <w:lsdException w:unhideWhenUsed="0" w:uiPriority="0" w:semiHidden="0" w:name="Table Classic 4"/>
+    <w:lsdException w:unhideWhenUsed="0" w:uiPriority="0" w:semiHidden="0" w:name="Table Colorful 1"/>
+    <w:lsdException w:unhideWhenUsed="0" w:uiPriority="0" w:semiHidden="0" w:name="Table Colorful 2"/>
+    <w:lsdException w:unhideWhenUsed="0" w:uiPriority="0" w:semiHidden="0" w:name="Table Colorful 3"/>
+    <w:lsdException w:unhideWhenUsed="0" w:uiPriority="0" w:semiHidden="0" w:name="Table Columns 1"/>
+    <w:lsdException w:unhideWhenUsed="0" w:uiPriority="0" w:semiHidden="0" w:name="Table Columns 2"/>
+    <w:lsdException w:unhideWhenUsed="0" w:uiPriority="0" w:semiHidden="0" w:name="Table Columns 3"/>
+    <w:lsdException w:unhideWhenUsed="0" w:uiPriority="0" w:semiHidden="0" w:name="Table Columns 4"/>
+    <w:lsdException w:unhideWhenUsed="0" w:uiPriority="0" w:semiHidden="0" w:name="Table Columns 5"/>
+    <w:lsdException w:unhideWhenUsed="0" w:uiPriority="0" w:semiHidden="0" w:name="Table Grid 1"/>
+    <w:lsdException w:unhideWhenUsed="0" w:uiPriority="0" w:semiHidden="0" w:name="Table Grid 2"/>
+    <w:lsdException w:unhideWhenUsed="0" w:uiPriority="0" w:semiHidden="0" w:name="Table Grid 3"/>
+    <w:lsdException w:unhideWhenUsed="0" w:uiPriority="0" w:semiHidden="0" w:name="Table Grid 4"/>
+    <w:lsdException w:unhideWhenUsed="0" w:uiPriority="0" w:semiHidden="0" w:name="Table Grid 5"/>
+    <w:lsdException w:unhideWhenUsed="0" w:uiPriority="0" w:semiHidden="0" w:name="Table Grid 6"/>
+    <w:lsdException w:unhideWhenUsed="0" w:uiPriority="0" w:semiHidden="0" w:name="Table Grid 7"/>
+    <w:lsdException w:unhideWhenUsed="0" w:uiPriority="0" w:semiHidden="0" w:name="Table Grid 8"/>
+    <w:lsdException w:unhideWhenUsed="0" w:uiPriority="0" w:semiHidden="0" w:name="Table List 1"/>
+    <w:lsdException w:unhideWhenUsed="0" w:uiPriority="0" w:semiHidden="0" w:name="Table List 2"/>
+    <w:lsdException w:unhideWhenUsed="0" w:uiPriority="0" w:semiHidden="0" w:name="Table List 3"/>
+    <w:lsdException w:unhideWhenUsed="0" w:uiPriority="0" w:semiHidden="0" w:name="Table List 4"/>
+    <w:lsdException w:unhideWhenUsed="0" w:uiPriority="0" w:semiHidden="0" w:name="Table List 5"/>
+    <w:lsdException w:unhideWhenUsed="0" w:uiPriority="0" w:semiHidden="0" w:name="Table List 6"/>
+    <w:lsdException w:unhideWhenUsed="0" w:uiPriority="0" w:semiHidden="0" w:name="Table List 7"/>
+    <w:lsdException w:unhideWhenUsed="0" w:uiPriority="0" w:semiHidden="0" w:name="Table List 8"/>
+    <w:lsdException w:unhideWhenUsed="0" w:uiPriority="0" w:semiHidden="0" w:name="Table 3D effects 1"/>
+    <w:lsdException w:unhideWhenUsed="0" w:uiPriority="0" w:semiHidden="0" w:name="Table 3D effects 2"/>
+    <w:lsdException w:unhideWhenUsed="0" w:uiPriority="0" w:semiHidden="0" w:name="Table 3D effects 3"/>
+    <w:lsdException w:unhideWhenUsed="0" w:uiPriority="0" w:semiHidden="0" w:name="Table Contemporary"/>
+    <w:lsdException w:unhideWhenUsed="0" w:uiPriority="0" w:semiHidden="0" w:name="Table Elegant"/>
+    <w:lsdException w:unhideWhenUsed="0" w:uiPriority="0" w:semiHidden="0" w:name="Table Professional"/>
+    <w:lsdException w:unhideWhenUsed="0" w:uiPriority="0" w:semiHidden="0" w:name="Table Subtle 1"/>
+    <w:lsdException w:unhideWhenUsed="0" w:uiPriority="0" w:semiHidden="0" w:name="Table Subtle 2"/>
+    <w:lsdException w:unhideWhenUsed="0" w:uiPriority="0" w:semiHidden="0" w:name="Table Web 1"/>
+    <w:lsdException w:unhideWhenUsed="0" w:uiPriority="0" w:semiHidden="0" w:name="Table Web 2"/>
+    <w:lsdException w:unhideWhenUsed="0" w:uiPriority="0" w:semiHidden="0" w:name="Table Web 3"/>
+    <w:lsdException w:unhideWhenUsed="0" w:uiPriority="0" w:semiHidden="0" w:name="Balloon Text"/>
+    <w:lsdException w:unhideWhenUsed="0" w:uiPriority="0" w:semiHidden="0" w:name="Table Grid"/>
+    <w:lsdException w:unhideWhenUsed="0" w:uiPriority="0" w:semiHidden="0" w:name="Table Theme"/>
+    <w:lsdException w:unhideWhenUsed="0" w:uiPriority="60" w:semiHidden="0" w:name="Light Shading"/>
+    <w:lsdException w:unhideWhenUsed="0" w:uiPriority="61" w:semiHidden="0" w:name="Light List"/>
+    <w:lsdException w:unhideWhenUsed="0" w:uiPriority="62" w:semiHidden="0" w:name="Light Grid"/>
+    <w:lsdException w:unhideWhenUsed="0" w:uiPriority="63" w:semiHidden="0" w:name="Medium Shading 1"/>
+    <w:lsdException w:unhideWhenUsed="0" w:uiPriority="64" w:semiHidden="0" w:name="Medium Shading 2"/>
+    <w:lsdException w:unhideWhenUsed="0" w:uiPriority="65" w:semiHidden="0" w:name="Medium List 1"/>
+    <w:lsdException w:unhideWhenUsed="0" w:uiPriority="66" w:semiHidden="0" w:name="Medium List 2"/>
+    <w:lsdException w:unhideWhenUsed="0" w:uiPriority="67" w:semiHidden="0" w:name="Medium Grid 1"/>
+    <w:lsdException w:unhideWhenUsed="0" w:uiPriority="68" w:semiHidden="0" w:name="Medium Grid 2"/>
+    <w:lsdException w:unhideWhenUsed="0" w:uiPriority="69" w:semiHidden="0" w:name="Medium Grid 3"/>
+    <w:lsdException w:unhideWhenUsed="0" w:uiPriority="70" w:semiHidden="0" w:name="Dark List"/>
+    <w:lsdException w:unhideWhenUsed="0" w:uiPriority="71" w:semiHidden="0" w:name="Colorful Shading"/>
+    <w:lsdException w:unhideWhenUsed="0" w:uiPriority="72" w:semiHidden="0" w:name="Colorful List"/>
+    <w:lsdException w:unhideWhenUsed="0" w:uiPriority="73" w:semiHidden="0" w:name="Colorful Grid"/>
+    <w:lsdException w:unhideWhenUsed="0" w:uiPriority="60" w:semiHidden="0" w:name="Light Shading Accent 1"/>
+    <w:lsdException w:unhideWhenUsed="0" w:uiPriority="61" w:semiHidden="0" w:name="Light List Accent 1"/>
+    <w:lsdException w:unhideWhenUsed="0" w:uiPriority="62" w:semiHidden="0" w:name="Light Grid Accent 1"/>
+    <w:lsdException w:unhideWhenUsed="0" w:uiPriority="63" w:semiHidden="0" w:name="Medium Shading 1 Accent 1"/>
+    <w:lsdException w:unhideWhenUsed="0" w:uiPriority="64" w:semiHidden="0" w:name="Medium Shading 2 Accent 1"/>
+    <w:lsdException w:unhideWhenUsed="0" w:uiPriority="65" w:semiHidden="0" w:name="Medium List 1 Accent 1"/>
+    <w:lsdException w:unhideWhenUsed="0" w:uiPriority="66" w:semiHidden="0" w:name="Medium List 2 Accent 1"/>
+    <w:lsdException w:unhideWhenUsed="0" w:uiPriority="67" w:semiHidden="0" w:name="Medium Grid 1 Accent 1"/>
+    <w:lsdException w:unhideWhenUsed="0" w:uiPriority="68" w:semiHidden="0" w:name="Medium Grid 2 Accent 1"/>
+    <w:lsdException w:unhideWhenUsed="0" w:uiPriority="69" w:semiHidden="0" w:name="Medium Grid 3 Accent 1"/>
+    <w:lsdException w:unhideWhenUsed="0" w:uiPriority="70" w:semiHidden="0" w:name="Dark List Accent 1"/>
+    <w:lsdException w:unhideWhenUsed="0" w:uiPriority="71" w:semiHidden="0" w:name="Colorful Shading Accent 1"/>
+    <w:lsdException w:unhideWhenUsed="0" w:uiPriority="72" w:semiHidden="0" w:name="Colorful List Accent 1"/>
+    <w:lsdException w:unhideWhenUsed="0" w:uiPriority="73" w:semiHidden="0" w:name="Colorful Grid Accent 1"/>
+    <w:lsdException w:unhideWhenUsed="0" w:uiPriority="60" w:semiHidden="0" w:name="Light Shading Accent 2"/>
+    <w:lsdException w:unhideWhenUsed="0" w:uiPriority="61" w:semiHidden="0" w:name="Light List Accent 2"/>
+    <w:lsdException w:unhideWhenUsed="0" w:uiPriority="62" w:semiHidden="0" w:name="Light Grid Accent 2"/>
+    <w:lsdException w:unhideWhenUsed="0" w:uiPriority="63" w:semiHidden="0" w:name="Medium Shading 1 Accent 2"/>
+    <w:lsdException w:unhideWhenUsed="0" w:uiPriority="64" w:semiHidden="0" w:name="Medium Shading 2 Accent 2"/>
+    <w:lsdException w:unhideWhenUsed="0" w:uiPriority="65" w:semiHidden="0" w:name="Medium List 1 Accent 2"/>
+    <w:lsdException w:unhideWhenUsed="0" w:uiPriority="66" w:semiHidden="0" w:name="Medium List 2 Accent 2"/>
+    <w:lsdException w:unhideWhenUsed="0" w:uiPriority="67" w:semiHidden="0" w:name="Medium Grid 1 Accent 2"/>
+    <w:lsdException w:unhideWhenUsed="0" w:uiPriority="68" w:semiHidden="0" w:name="Medium Grid 2 Accent 2"/>
+    <w:lsdException w:unhideWhenUsed="0" w:uiPriority="69" w:semiHidden="0" w:name="Medium Grid 3 Accent 2"/>
+    <w:lsdException w:unhideWhenUsed="0" w:uiPriority="70" w:semiHidden="0" w:name="Dark List Accent 2"/>
+    <w:lsdException w:unhideWhenUsed="0" w:uiPriority="71" w:semiHidden="0" w:name="Colorful Shading Accent 2"/>
+    <w:lsdException w:unhideWhenUsed="0" w:uiPriority="72" w:semiHidden="0" w:name="Colorful List Accent 2"/>
+    <w:lsdException w:unhideWhenUsed="0" w:uiPriority="73" w:semiHidden="0" w:name="Colorful Grid Accent 2"/>
+    <w:lsdException w:unhideWhenUsed="0" w:uiPriority="60" w:semiHidden="0" w:name="Light Shading Accent 3"/>
+    <w:lsdException w:unhideWhenUsed="0" w:uiPriority="61" w:semiHidden="0" w:name="Light List Accent 3"/>
+    <w:lsdException w:unhideWhenUsed="0" w:uiPriority="62" w:semiHidden="0" w:name="Light Grid Accent 3"/>
+    <w:lsdException w:unhideWhenUsed="0" w:uiPriority="63" w:semiHidden="0" w:name="Medium Shading 1 Accent 3"/>
+    <w:lsdException w:unhideWhenUsed="0" w:uiPriority="64" w:semiHidden="0" w:name="Medium Shading 2 Accent 3"/>
+    <w:lsdException w:unhideWhenUsed="0" w:uiPriority="65" w:semiHidden="0" w:name="Medium List 1 Accent 3"/>
+    <w:lsdException w:unhideWhenUsed="0" w:uiPriority="66" w:semiHidden="0" w:name="Medium List 2 Accent 3"/>
+    <w:lsdException w:unhideWhenUsed="0" w:uiPriority="67" w:semiHidden="0" w:name="Medium Grid 1 Accent 3"/>
+    <w:lsdException w:unhideWhenUsed="0" w:uiPriority="68" w:semiHidden="0" w:name="Medium Grid 2 Accent 3"/>
+    <w:lsdException w:unhideWhenUsed="0" w:uiPriority="69" w:semiHidden="0" w:name="Medium Grid 3 Accent 3"/>
+    <w:lsdException w:unhideWhenUsed="0" w:uiPriority="70" w:semiHidden="0" w:name="Dark List Accent 3"/>
+    <w:lsdException w:unhideWhenUsed="0" w:uiPriority="71" w:semiHidden="0" w:name="Colorful Shading Accent 3"/>
+    <w:lsdException w:unhideWhenUsed="0" w:uiPriority="72" w:semiHidden="0" w:name="Colorful List Accent 3"/>
+    <w:lsdException w:unhideWhenUsed="0" w:uiPriority="73" w:semiHidden="0" w:name="Colorful Grid Accent 3"/>
+    <w:lsdException w:unhideWhenUsed="0" w:uiPriority="60" w:semiHidden="0" w:name="Light Shading Accent 4"/>
+    <w:lsdException w:unhideWhenUsed="0" w:uiPriority="61" w:semiHidden="0" w:name="Light List Accent 4"/>
+    <w:lsdException w:unhideWhenUsed="0" w:uiPriority="62" w:semiHidden="0" w:name="Light Grid Accent 4"/>
+    <w:lsdException w:unhideWhenUsed="0" w:uiPriority="63" w:semiHidden="0" w:name="Medium Shading 1 Accent 4"/>
+    <w:lsdException w:unhideWhenUsed="0" w:uiPriority="64" w:semiHidden="0" w:name="Medium Shading 2 Accent 4"/>
+    <w:lsdException w:unhideWhenUsed="0" w:uiPriority="65" w:semiHidden="0" w:name="Medium List 1 Accent 4"/>
+    <w:lsdException w:unhideWhenUsed="0" w:uiPriority="66" w:semiHidden="0" w:name="Medium List 2 Accent 4"/>
+    <w:lsdException w:unhideWhenUsed="0" w:uiPriority="67" w:semiHidden="0" w:name="Medium Grid 1 Accent 4"/>
+    <w:lsdException w:unhideWhenUsed="0" w:uiPriority="68" w:semiHidden="0" w:name="Medium Grid 2 Accent 4"/>
+    <w:lsdException w:unhideWhenUsed="0" w:uiPriority="69" w:semiHidden="0" w:name="Medium Grid 3 Accent 4"/>
+    <w:lsdException w:unhideWhenUsed="0" w:uiPriority="70" w:semiHidden="0" w:name="Dark List Accent 4"/>
+    <w:lsdException w:unhideWhenUsed="0" w:uiPriority="71" w:semiHidden="0" w:name="Colorful Shading Accent 4"/>
+    <w:lsdException w:unhideWhenUsed="0" w:uiPriority="72" w:semiHidden="0" w:name="Colorful List Accent 4"/>
+    <w:lsdException w:unhideWhenUsed="0" w:uiPriority="73" w:semiHidden="0" w:name="Colorful Grid Accent 4"/>
+    <w:lsdException w:unhideWhenUsed="0" w:uiPriority="60" w:semiHidden="0" w:name="Light Shading Accent 5"/>
+    <w:lsdException w:unhideWhenUsed="0" w:uiPriority="61" w:semiHidden="0" w:name="Light List Accent 5"/>
+    <w:lsdException w:unhideWhenUsed="0" w:uiPriority="62" w:semiHidden="0" w:name="Light Grid Accent 5"/>
+    <w:lsdException w:unhideWhenUsed="0" w:uiPriority="63" w:semiHidden="0" w:name="Medium Shading 1 Accent 5"/>
+    <w:lsdException w:unhideWhenUsed="0" w:uiPriority="64" w:semiHidden="0" w:name="Medium Shading 2 Accent 5"/>
+    <w:lsdException w:unhideWhenUsed="0" w:uiPriority="65" w:semiHidden="0" w:name="Medium List 1 Accent 5"/>
+    <w:lsdException w:unhideWhenUsed="0" w:uiPriority="66" w:semiHidden="0" w:name="Medium List 2 Accent 5"/>
+    <w:lsdException w:unhideWhenUsed="0" w:uiPriority="67" w:semiHidden="0" w:name="Medium Grid 1 Accent 5"/>
+    <w:lsdException w:unhideWhenUsed="0" w:uiPriority="68" w:semiHidden="0" w:name="Medium Grid 2 Accent 5"/>
+    <w:lsdException w:unhideWhenUsed="0" w:uiPriority="69" w:semiHidden="0" w:name="Medium Grid 3 Accent 5"/>
+    <w:lsdException w:unhideWhenUsed="0" w:uiPriority="70" w:semiHidden="0" w:name="Dark List Accent 5"/>
+    <w:lsdException w:unhideWhenUsed="0" w:uiPriority="71" w:semiHidden="0" w:name="Colorful Shading Accent 5"/>
+    <w:lsdException w:unhideWhenUsed="0" w:uiPriority="72" w:semiHidden="0" w:name="Colorful List Accent 5"/>
+    <w:lsdException w:unhideWhenUsed="0" w:uiPriority="73" w:semiHidden="0" w:name="Colorful Grid Accent 5"/>
+    <w:lsdException w:unhideWhenUsed="0" w:uiPriority="60" w:semiHidden="0" w:name="Light Shading Accent 6"/>
+    <w:lsdException w:unhideWhenUsed="0" w:uiPriority="61" w:semiHidden="0" w:name="Light List Accent 6"/>
+    <w:lsdException w:unhideWhenUsed="0" w:uiPriority="62" w:semiHidden="0" w:name="Light Grid Accent 6"/>
+    <w:lsdException w:unhideWhenUsed="0" w:uiPriority="63" w:semiHidden="0" w:name="Medium Shading 1 Accent 6"/>
+    <w:lsdException w:unhideWhenUsed="0" w:uiPriority="64" w:semiHidden="0" w:name="Medium Shading 2 Accent 6"/>
+    <w:lsdException w:unhideWhenUsed="0" w:uiPriority="65" w:semiHidden="0" w:name="Medium List 1 Accent 6"/>
+    <w:lsdException w:unhideWhenUsed="0" w:uiPriority="66" w:semiHidden="0" w:name="Medium List 2 Accent 6"/>
+    <w:lsdException w:unhideWhenUsed="0" w:uiPriority="67" w:semiHidden="0" w:name="Medium Grid 1 Accent 6"/>
+    <w:lsdException w:unhideWhenUsed="0" w:uiPriority="68" w:semiHidden="0" w:name="Medium Grid 2 Accent 6"/>
+    <w:lsdException w:unhideWhenUsed="0" w:uiPriority="69" w:semiHidden="0" w:name="Medium Grid 3 Accent 6"/>
+    <w:lsdException w:unhideWhenUsed="0" w:uiPriority="70" w:semiHidden="0" w:name="Dark List Accent 6"/>
+    <w:lsdException w:unhideWhenUsed="0" w:uiPriority="71" w:semiHidden="0" w:name="Colorful Shading Accent 6"/>
+    <w:lsdException w:unhideWhenUsed="0" w:uiPriority="72" w:semiHidden="0" w:name="Colorful List Accent 6"/>
+    <w:lsdException w:unhideWhenUsed="0" w:uiPriority="73" w:semiHidden="0" w:name="Colorful Grid Accent 6"/>
+  </w:latentStyles>
+  <w:style w:type="paragraph" w:default="1" w:styleId="1">
     <w:name w:val="Normal"/>
     <w:qFormat/>
-  </w:style>
-  <w:style w:styleId="BodyText" w:type="paragraph">
-    <w:name w:val="Body Text"/>
-    <w:basedOn w:val="Normal"/>
-    <w:link w:val="BodyTextChar"/>
-    <w:pPr>
-      <w:spacing w:after="180" w:before="180"/>
-    </w:pPr>
-    <w:qFormat/>
-  </w:style>
-  <w:style w:customStyle="1" w:styleId="FirstParagraph" w:type="paragraph">
-    <w:name w:val="First Paragraph"/>
-    <w:basedOn w:val="BodyText"/>
-    <w:next w:val="BodyText"/>
-    <w:qFormat/>
-  </w:style>
-  <w:style w:customStyle="1" w:styleId="Compact" w:type="paragraph">
-    <w:name w:val="Compact"/>
-    <w:basedOn w:val="BodyText"/>
-    <w:qFormat/>
-    <w:pPr>
-      <w:spacing w:after="36" w:before="36"/>
-    </w:pPr>
-  </w:style>
-  <w:style w:styleId="Title" w:type="paragraph">
-    <w:name w:val="Title"/>
-    <w:basedOn w:val="Normal"/>
-    <w:next w:val="BodyText"/>
-    <w:qFormat/>
+    <w:uiPriority w:val="0"/>
+    <w:pPr>
+      <w:spacing w:after="200"/>
+    </w:pPr>
+    <w:rPr>
+      <w:rFonts w:asciiTheme="minorHAnsi" w:hAnsiTheme="minorHAnsi" w:eastAsiaTheme="minorHAnsi" w:cstheme="minorBidi"/>
+      <w:sz w:val="24"/>
+      <w:szCs w:val="24"/>
+      <w:lang w:val="en-US" w:eastAsia="en-US" w:bidi="ar-SA"/>
+    </w:rPr>
+  </w:style>
+  <w:style w:type="paragraph" w:styleId="2">
+    <w:name w:val="heading 1"/>
+    <w:basedOn w:val="1"/>
+    <w:next w:val="3"/>
+    <w:qFormat/>
+    <w:uiPriority w:val="9"/>
     <w:pPr>
       <w:keepNext/>
       <w:keepLines/>
-      <w:spacing w:after="240" w:before="480"/>
-      <w:jc w:val="center"/>
-    </w:pPr>
-    <w:rPr>
-      <w:rFonts w:asciiTheme="majorHAnsi" w:cstheme="majorBidi" w:eastAsiaTheme="majorEastAsia" w:hAnsiTheme="majorHAnsi"/>
+      <w:spacing w:before="480" w:after="0"/>
+      <w:outlineLvl w:val="0"/>
+    </w:pPr>
+    <w:rPr>
+      <w:rFonts w:asciiTheme="majorHAnsi" w:hAnsiTheme="majorHAnsi" w:eastAsiaTheme="majorEastAsia" w:cstheme="majorBidi"/>
       <w:b/>
       <w:bCs/>
-      <w:color w:themeColor="accent1" w:themeShade="B5" w:val="345A8A"/>
-      <w:sz w:val="36"/>
-      <w:szCs w:val="36"/>
-    </w:rPr>
-  </w:style>
-  <w:style w:styleId="Subtitle" w:type="paragraph">
-    <w:name w:val="Subtitle"/>
-    <w:basedOn w:val="Title"/>
-    <w:next w:val="BodyText"/>
-    <w:qFormat/>
+      <w:color w:val="4F81BD" w:themeColor="accent1"/>
+      <w:sz w:val="32"/>
+      <w:szCs w:val="32"/>
+    </w:rPr>
+  </w:style>
+  <w:style w:type="paragraph" w:styleId="4">
+    <w:name w:val="heading 2"/>
+    <w:basedOn w:val="1"/>
+    <w:next w:val="3"/>
+    <w:unhideWhenUsed/>
+    <w:qFormat/>
+    <w:uiPriority w:val="9"/>
     <w:pPr>
       <w:keepNext/>
       <w:keepLines/>
-      <w:spacing w:after="240" w:before="240"/>
-      <w:jc w:val="center"/>
-    </w:pPr>
-    <w:rPr>
-      <w:sz w:val="30"/>
-      <w:szCs w:val="30"/>
-    </w:rPr>
-  </w:style>
-  <w:style w:customStyle="1" w:styleId="Author" w:type="paragraph">
-    <w:name w:val="Author"/>
-    <w:next w:val="BodyText"/>
-    <w:qFormat/>
+      <w:spacing w:before="200" w:after="0"/>
+      <w:outlineLvl w:val="1"/>
+    </w:pPr>
+    <w:rPr>
+      <w:rFonts w:asciiTheme="majorHAnsi" w:hAnsiTheme="majorHAnsi" w:eastAsiaTheme="majorEastAsia" w:cstheme="majorBidi"/>
+      <w:b/>
+      <w:bCs/>
+      <w:color w:val="4F81BD" w:themeColor="accent1"/>
+      <w:sz w:val="28"/>
+      <w:szCs w:val="28"/>
+    </w:rPr>
+  </w:style>
+  <w:style w:type="paragraph" w:styleId="5">
+    <w:name w:val="heading 3"/>
+    <w:basedOn w:val="1"/>
+    <w:next w:val="3"/>
+    <w:unhideWhenUsed/>
+    <w:qFormat/>
+    <w:uiPriority w:val="9"/>
     <w:pPr>
       <w:keepNext/>
       <w:keepLines/>
-      <w:jc w:val="center"/>
-    </w:pPr>
-  </w:style>
-  <w:style w:styleId="Date" w:type="paragraph">
-    <w:name w:val="Date"/>
-    <w:next w:val="BodyText"/>
-    <w:qFormat/>
+      <w:spacing w:before="200" w:after="0"/>
+      <w:outlineLvl w:val="2"/>
+    </w:pPr>
+    <w:rPr>
+      <w:rFonts w:asciiTheme="majorHAnsi" w:hAnsiTheme="majorHAnsi" w:eastAsiaTheme="majorEastAsia" w:cstheme="majorBidi"/>
+      <w:b/>
+      <w:bCs/>
+      <w:color w:val="4F81BD" w:themeColor="accent1"/>
+      <w:sz w:val="24"/>
+      <w:szCs w:val="24"/>
+    </w:rPr>
+  </w:style>
+  <w:style w:type="paragraph" w:styleId="6">
+    <w:name w:val="heading 4"/>
+    <w:basedOn w:val="1"/>
+    <w:next w:val="3"/>
+    <w:unhideWhenUsed/>
+    <w:qFormat/>
+    <w:uiPriority w:val="9"/>
     <w:pPr>
       <w:keepNext/>
       <w:keepLines/>
-      <w:jc w:val="center"/>
-    </w:pPr>
-  </w:style>
-  <w:style w:customStyle="1" w:styleId="Abstract" w:type="paragraph">
-    <w:name w:val="Abstract"/>
-    <w:basedOn w:val="Normal"/>
-    <w:next w:val="BodyText"/>
-    <w:qFormat/>
+      <w:spacing w:before="200" w:after="0"/>
+      <w:outlineLvl w:val="3"/>
+    </w:pPr>
+    <w:rPr>
+      <w:rFonts w:asciiTheme="majorHAnsi" w:hAnsiTheme="majorHAnsi" w:eastAsiaTheme="majorEastAsia" w:cstheme="majorBidi"/>
+      <w:bCs/>
+      <w:i/>
+      <w:color w:val="4F81BD" w:themeColor="accent1"/>
+      <w:sz w:val="24"/>
+      <w:szCs w:val="24"/>
+    </w:rPr>
+  </w:style>
+  <w:style w:type="paragraph" w:styleId="7">
+    <w:name w:val="heading 5"/>
+    <w:basedOn w:val="1"/>
+    <w:next w:val="3"/>
+    <w:unhideWhenUsed/>
+    <w:qFormat/>
+    <w:uiPriority w:val="9"/>
     <w:pPr>
       <w:keepNext/>
       <w:keepLines/>
-      <w:spacing w:after="300" w:before="300"/>
-    </w:pPr>
-    <w:rPr>
-      <w:sz w:val="20"/>
-      <w:szCs w:val="20"/>
-    </w:rPr>
-  </w:style>
-  <w:style w:styleId="Bibliography" w:type="paragraph">
-    <w:name w:val="Bibliography"/>
-    <w:basedOn w:val="Normal"/>
-    <w:next w:val="Bibliography"/>
-    <w:qFormat/>
-    <w:pPr/>
-    <w:rPr/>
-  </w:style>
-  <w:style w:styleId="Heading1" w:type="paragraph">
-    <w:name w:val="Heading 1"/>
-    <w:basedOn w:val="Normal"/>
-    <w:next w:val="BodyText"/>
+      <w:spacing w:before="200" w:after="0"/>
+      <w:outlineLvl w:val="4"/>
+    </w:pPr>
+    <w:rPr>
+      <w:rFonts w:asciiTheme="majorHAnsi" w:hAnsiTheme="majorHAnsi" w:eastAsiaTheme="majorEastAsia" w:cstheme="majorBidi"/>
+      <w:iCs/>
+      <w:color w:val="4F81BD" w:themeColor="accent1"/>
+      <w:sz w:val="24"/>
+      <w:szCs w:val="24"/>
+    </w:rPr>
+  </w:style>
+  <w:style w:type="paragraph" w:styleId="8">
+    <w:name w:val="heading 6"/>
+    <w:basedOn w:val="1"/>
+    <w:next w:val="3"/>
+    <w:unhideWhenUsed/>
+    <w:qFormat/>
     <w:uiPriority w:val="9"/>
-    <w:qFormat/>
     <w:pPr>
       <w:keepNext/>
       <w:keepLines/>
-      <w:spacing w:after="0" w:before="480"/>
-      <w:outlineLvl w:val="0"/>
-    </w:pPr>
-    <w:rPr>
-      <w:rFonts w:asciiTheme="majorHAnsi" w:cstheme="majorBidi" w:eastAsiaTheme="majorEastAsia" w:hAnsiTheme="majorHAnsi"/>
-      <w:b/>
-      <w:bCs/>
-      <w:color w:themeColor="accent1" w:val="4F81BD"/>
-      <w:sz w:val="32"/>
-      <w:szCs w:val="32"/>
-    </w:rPr>
-  </w:style>
-  <w:style w:styleId="Heading2" w:type="paragraph">
-    <w:name w:val="Heading 2"/>
-    <w:basedOn w:val="Normal"/>
-    <w:next w:val="BodyText"/>
+      <w:spacing w:before="200" w:after="0"/>
+      <w:outlineLvl w:val="5"/>
+    </w:pPr>
+    <w:rPr>
+      <w:rFonts w:asciiTheme="majorHAnsi" w:hAnsiTheme="majorHAnsi" w:eastAsiaTheme="majorEastAsia" w:cstheme="majorBidi"/>
+      <w:color w:val="4F81BD" w:themeColor="accent1"/>
+      <w:sz w:val="24"/>
+      <w:szCs w:val="24"/>
+    </w:rPr>
+  </w:style>
+  <w:style w:type="paragraph" w:styleId="9">
+    <w:name w:val="heading 7"/>
+    <w:basedOn w:val="1"/>
+    <w:next w:val="3"/>
+    <w:unhideWhenUsed/>
+    <w:qFormat/>
     <w:uiPriority w:val="9"/>
-    <w:unhideWhenUsed/>
-    <w:qFormat/>
     <w:pPr>
       <w:keepNext/>
       <w:keepLines/>
-      <w:spacing w:after="0" w:before="200"/>
-      <w:outlineLvl w:val="1"/>
-    </w:pPr>
-    <w:rPr>
-      <w:rFonts w:asciiTheme="majorHAnsi" w:cstheme="majorBidi" w:eastAsiaTheme="majorEastAsia" w:hAnsiTheme="majorHAnsi"/>
-      <w:b/>
-      <w:bCs/>
-      <w:color w:themeColor="accent1" w:val="4F81BD"/>
-      <w:sz w:val="28"/>
-      <w:szCs w:val="28"/>
-    </w:rPr>
-  </w:style>
-  <w:style w:styleId="Heading3" w:type="paragraph">
-    <w:name w:val="Heading 3"/>
-    <w:basedOn w:val="Normal"/>
-    <w:next w:val="BodyText"/>
+      <w:spacing w:before="200" w:after="0"/>
+      <w:outlineLvl w:val="6"/>
+    </w:pPr>
+    <w:rPr>
+      <w:rFonts w:asciiTheme="majorHAnsi" w:hAnsiTheme="majorHAnsi" w:eastAsiaTheme="majorEastAsia" w:cstheme="majorBidi"/>
+      <w:color w:val="4F81BD" w:themeColor="accent1"/>
+      <w:sz w:val="24"/>
+      <w:szCs w:val="24"/>
+    </w:rPr>
+  </w:style>
+  <w:style w:type="paragraph" w:styleId="10">
+    <w:name w:val="heading 8"/>
+    <w:basedOn w:val="1"/>
+    <w:next w:val="3"/>
+    <w:unhideWhenUsed/>
+    <w:qFormat/>
     <w:uiPriority w:val="9"/>
-    <w:unhideWhenUsed/>
-    <w:qFormat/>
     <w:pPr>
       <w:keepNext/>
       <w:keepLines/>
-      <w:spacing w:after="0" w:before="200"/>
-      <w:outlineLvl w:val="2"/>
-    </w:pPr>
-    <w:rPr>
-      <w:rFonts w:asciiTheme="majorHAnsi" w:cstheme="majorBidi" w:eastAsiaTheme="majorEastAsia" w:hAnsiTheme="majorHAnsi"/>
-      <w:b/>
-      <w:bCs/>
-      <w:color w:themeColor="accent1" w:val="4F81BD"/>
+      <w:spacing w:before="200" w:after="0"/>
+      <w:outlineLvl w:val="7"/>
+    </w:pPr>
+    <w:rPr>
+      <w:rFonts w:asciiTheme="majorHAnsi" w:hAnsiTheme="majorHAnsi" w:eastAsiaTheme="majorEastAsia" w:cstheme="majorBidi"/>
+      <w:color w:val="4F81BD" w:themeColor="accent1"/>
       <w:sz w:val="24"/>
       <w:szCs w:val="24"/>
     </w:rPr>
   </w:style>
-  <w:style w:styleId="Heading4" w:type="paragraph">
-    <w:name w:val="Heading 4"/>
-    <w:basedOn w:val="Normal"/>
-    <w:next w:val="BodyText"/>
+  <w:style w:type="paragraph" w:styleId="11">
+    <w:name w:val="heading 9"/>
+    <w:basedOn w:val="1"/>
+    <w:next w:val="3"/>
+    <w:unhideWhenUsed/>
+    <w:qFormat/>
     <w:uiPriority w:val="9"/>
-    <w:unhideWhenUsed/>
-    <w:qFormat/>
     <w:pPr>
       <w:keepNext/>
       <w:keepLines/>
-      <w:spacing w:after="0" w:before="200"/>
-      <w:outlineLvl w:val="3"/>
-    </w:pPr>
-    <w:rPr>
-      <w:rFonts w:asciiTheme="majorHAnsi" w:cstheme="majorBidi" w:eastAsiaTheme="majorEastAsia" w:hAnsiTheme="majorHAnsi"/>
-      <w:i/>
-      <w:bCs/>
-      <w:color w:themeColor="accent1" w:val="4F81BD"/>
+      <w:spacing w:before="200" w:after="0"/>
+      <w:outlineLvl w:val="8"/>
+    </w:pPr>
+    <w:rPr>
+      <w:rFonts w:asciiTheme="majorHAnsi" w:hAnsiTheme="majorHAnsi" w:eastAsiaTheme="majorEastAsia" w:cstheme="majorBidi"/>
+      <w:color w:val="4F81BD" w:themeColor="accent1"/>
       <w:sz w:val="24"/>
       <w:szCs w:val="24"/>
     </w:rPr>
   </w:style>
-  <w:style w:styleId="Heading5" w:type="paragraph">
-    <w:name w:val="Heading 5"/>
-    <w:basedOn w:val="Normal"/>
-    <w:next w:val="BodyText"/>
-    <w:uiPriority w:val="9"/>
-    <w:unhideWhenUsed/>
-    <w:qFormat/>
-    <w:pPr>
-      <w:keepNext/>
-      <w:keepLines/>
-      <w:spacing w:after="0" w:before="200"/>
-      <w:outlineLvl w:val="4"/>
-    </w:pPr>
-    <w:rPr>
-      <w:rFonts w:asciiTheme="majorHAnsi" w:cstheme="majorBidi" w:eastAsiaTheme="majorEastAsia" w:hAnsiTheme="majorHAnsi"/>
-      <w:iCs/>
-      <w:color w:themeColor="accent1" w:val="4F81BD"/>
-      <w:sz w:val="24"/>
-      <w:szCs w:val="24"/>
-    </w:rPr>
-  </w:style>
-  <w:style w:styleId="Heading6" w:type="paragraph">
-    <w:name w:val="Heading 6"/>
-    <w:basedOn w:val="Normal"/>
-    <w:next w:val="BodyText"/>
-    <w:uiPriority w:val="9"/>
-    <w:unhideWhenUsed/>
-    <w:qFormat/>
-    <w:pPr>
-      <w:keepNext/>
-      <w:keepLines/>
-      <w:spacing w:after="0" w:before="200"/>
-      <w:outlineLvl w:val="5"/>
-    </w:pPr>
-    <w:rPr>
-      <w:rFonts w:asciiTheme="majorHAnsi" w:cstheme="majorBidi" w:eastAsiaTheme="majorEastAsia" w:hAnsiTheme="majorHAnsi"/>
-      <w:color w:themeColor="accent1" w:val="4F81BD"/>
-      <w:sz w:val="24"/>
-      <w:szCs w:val="24"/>
-    </w:rPr>
-  </w:style>
-  <w:style w:styleId="Heading7" w:type="paragraph">
-    <w:name w:val="Heading 7"/>
-    <w:basedOn w:val="Normal"/>
-    <w:next w:val="BodyText"/>
-    <w:uiPriority w:val="9"/>
-    <w:unhideWhenUsed/>
-    <w:qFormat/>
-    <w:pPr>
-      <w:keepNext/>
-      <w:keepLines/>
-      <w:spacing w:after="0" w:before="200"/>
-      <w:outlineLvl w:val="6"/>
-    </w:pPr>
-    <w:rPr>
-      <w:rFonts w:asciiTheme="majorHAnsi" w:cstheme="majorBidi" w:eastAsiaTheme="majorEastAsia" w:hAnsiTheme="majorHAnsi"/>
-      <w:color w:themeColor="accent1" w:val="4F81BD"/>
-      <w:sz w:val="24"/>
-      <w:szCs w:val="24"/>
-    </w:rPr>
-  </w:style>
-  <w:style w:styleId="Heading8" w:type="paragraph">
-    <w:name w:val="Heading 8"/>
-    <w:basedOn w:val="Normal"/>
-    <w:next w:val="BodyText"/>
-    <w:uiPriority w:val="9"/>
-    <w:unhideWhenUsed/>
-    <w:qFormat/>
-    <w:pPr>
-      <w:keepNext/>
-      <w:keepLines/>
-      <w:spacing w:after="0" w:before="200"/>
-      <w:outlineLvl w:val="7"/>
-    </w:pPr>
-    <w:rPr>
-      <w:rFonts w:asciiTheme="majorHAnsi" w:cstheme="majorBidi" w:eastAsiaTheme="majorEastAsia" w:hAnsiTheme="majorHAnsi"/>
-      <w:color w:themeColor="accent1" w:val="4F81BD"/>
-      <w:sz w:val="24"/>
-      <w:szCs w:val="24"/>
-    </w:rPr>
-  </w:style>
-  <w:style w:styleId="Heading9" w:type="paragraph">
-    <w:name w:val="Heading 9"/>
-    <w:basedOn w:val="Normal"/>
-    <w:next w:val="BodyText"/>
-    <w:uiPriority w:val="9"/>
-    <w:unhideWhenUsed/>
-    <w:qFormat/>
-    <w:pPr>
-      <w:keepNext/>
-      <w:keepLines/>
-      <w:spacing w:after="0" w:before="200"/>
-      <w:outlineLvl w:val="8"/>
-    </w:pPr>
-    <w:rPr>
-      <w:rFonts w:asciiTheme="majorHAnsi" w:cstheme="majorBidi" w:eastAsiaTheme="majorEastAsia" w:hAnsiTheme="majorHAnsi"/>
-      <w:color w:themeColor="accent1" w:val="4F81BD"/>
-      <w:sz w:val="24"/>
-      <w:szCs w:val="24"/>
-    </w:rPr>
-  </w:style>
-  <w:style w:styleId="BlockText" w:type="paragraph">
-    <w:name w:val="Block Text"/>
-    <w:basedOn w:val="BodyText"/>
-    <w:next w:val="BodyText"/>
-    <w:uiPriority w:val="9"/>
-    <w:unhideWhenUsed/>
-    <w:qFormat/>
-    <w:pPr>
-      <w:spacing w:after="100" w:before="100"/>
-      <w:ind w:firstLine="0" w:left="480" w:right="480"/>
-    </w:pPr>
-  </w:style>
-  <w:style w:styleId="FootnoteText" w:type="paragraph">
-    <w:name w:val="Footnote Text"/>
-    <w:basedOn w:val="Normal"/>
-    <w:next w:val="FootnoteText"/>
-    <w:uiPriority w:val="9"/>
-    <w:unhideWhenUsed/>
-    <w:qFormat/>
-  </w:style>
-  <w:style w:default="1" w:styleId="DefaultParagraphFont" w:type="character">
+  <w:style w:type="character" w:default="1" w:styleId="19">
     <w:name w:val="Default Paragraph Font"/>
     <w:semiHidden/>
     <w:unhideWhenUsed/>
-  </w:style>
-  <w:style w:default="1" w:styleId="Table" w:type="table">
+    <w:uiPriority w:val="0"/>
+  </w:style>
+  <w:style w:type="table" w:default="1" w:styleId="18">
+    <w:name w:val="Normal Table"/>
+    <w:uiPriority w:val="0"/>
+    <w:tblPr>
+      <w:tblCellMar>
+        <w:top w:w="0" w:type="dxa"/>
+        <w:left w:w="108" w:type="dxa"/>
+        <w:bottom w:w="0" w:type="dxa"/>
+        <w:right w:w="108" w:type="dxa"/>
+      </w:tblCellMar>
+    </w:tblPr>
+  </w:style>
+  <w:style w:type="paragraph" w:styleId="3">
+    <w:name w:val="Body Text"/>
+    <w:basedOn w:val="1"/>
+    <w:link w:val="21"/>
+    <w:qFormat/>
+    <w:uiPriority w:val="0"/>
+    <w:pPr>
+      <w:spacing w:before="180" w:after="180"/>
+    </w:pPr>
+  </w:style>
+  <w:style w:type="paragraph" w:styleId="12">
+    <w:name w:val="caption"/>
+    <w:basedOn w:val="1"/>
+    <w:next w:val="1"/>
+    <w:qFormat/>
+    <w:uiPriority w:val="0"/>
+    <w:pPr>
+      <w:spacing w:before="0" w:after="120"/>
+    </w:pPr>
+    <w:rPr>
+      <w:i/>
+    </w:rPr>
+  </w:style>
+  <w:style w:type="paragraph" w:styleId="13">
+    <w:name w:val="Block Text"/>
+    <w:basedOn w:val="3"/>
+    <w:next w:val="3"/>
+    <w:unhideWhenUsed/>
+    <w:qFormat/>
+    <w:uiPriority w:val="9"/>
+    <w:pPr>
+      <w:spacing w:before="100" w:after="100"/>
+      <w:ind w:left="480" w:right="480" w:firstLine="0"/>
+    </w:pPr>
+  </w:style>
+  <w:style w:type="paragraph" w:styleId="14">
+    <w:name w:val="Date"/>
+    <w:next w:val="3"/>
+    <w:qFormat/>
+    <w:uiPriority w:val="0"/>
+    <w:pPr>
+      <w:keepNext/>
+      <w:keepLines/>
+      <w:spacing w:after="200"/>
+      <w:jc w:val="center"/>
+    </w:pPr>
+    <w:rPr>
+      <w:rFonts w:asciiTheme="minorHAnsi" w:hAnsiTheme="minorHAnsi" w:eastAsiaTheme="minorHAnsi" w:cstheme="minorBidi"/>
+      <w:sz w:val="24"/>
+      <w:szCs w:val="24"/>
+      <w:lang w:val="en-US" w:eastAsia="en-US" w:bidi="ar-SA"/>
+    </w:rPr>
+  </w:style>
+  <w:style w:type="paragraph" w:styleId="15">
+    <w:name w:val="Subtitle"/>
+    <w:basedOn w:val="16"/>
+    <w:next w:val="3"/>
+    <w:qFormat/>
+    <w:uiPriority w:val="0"/>
+    <w:pPr>
+      <w:keepNext/>
+      <w:keepLines/>
+      <w:spacing w:before="240" w:after="240"/>
+      <w:jc w:val="center"/>
+    </w:pPr>
+    <w:rPr>
+      <w:sz w:val="30"/>
+      <w:szCs w:val="30"/>
+    </w:rPr>
+  </w:style>
+  <w:style w:type="paragraph" w:styleId="16">
+    <w:name w:val="Title"/>
+    <w:basedOn w:val="1"/>
+    <w:next w:val="3"/>
+    <w:qFormat/>
+    <w:uiPriority w:val="0"/>
+    <w:pPr>
+      <w:keepNext/>
+      <w:keepLines/>
+      <w:spacing w:before="480" w:after="240"/>
+      <w:jc w:val="center"/>
+    </w:pPr>
+    <w:rPr>
+      <w:rFonts w:asciiTheme="majorHAnsi" w:hAnsiTheme="majorHAnsi" w:eastAsiaTheme="majorEastAsia" w:cstheme="majorBidi"/>
+      <w:b/>
+      <w:bCs/>
+      <w:color w:val="335B8A" w:themeColor="accent1" w:themeShade="B5"/>
+      <w:sz w:val="36"/>
+      <w:szCs w:val="36"/>
+    </w:rPr>
+  </w:style>
+  <w:style w:type="paragraph" w:styleId="17">
+    <w:name w:val="footnote text"/>
+    <w:basedOn w:val="1"/>
+    <w:unhideWhenUsed/>
+    <w:qFormat/>
+    <w:uiPriority w:val="9"/>
+  </w:style>
+  <w:style w:type="character" w:styleId="20">
+    <w:name w:val="Hyperlink"/>
+    <w:basedOn w:val="21"/>
+    <w:qFormat/>
+    <w:uiPriority w:val="0"/>
+    <w:rPr>
+      <w:color w:val="4F81BD" w:themeColor="accent1"/>
+    </w:rPr>
+  </w:style>
+  <w:style w:type="character" w:customStyle="1" w:styleId="21">
+    <w:name w:val="Body Text Char"/>
+    <w:basedOn w:val="19"/>
+    <w:link w:val="3"/>
+    <w:qFormat/>
+    <w:uiPriority w:val="0"/>
+  </w:style>
+  <w:style w:type="character" w:styleId="22">
+    <w:name w:val="footnote reference"/>
+    <w:basedOn w:val="21"/>
+    <w:uiPriority w:val="0"/>
+    <w:rPr>
+      <w:vertAlign w:val="superscript"/>
+    </w:rPr>
+  </w:style>
+  <w:style w:type="paragraph" w:customStyle="1" w:styleId="23">
+    <w:name w:val="First Paragraph"/>
+    <w:basedOn w:val="3"/>
+    <w:next w:val="3"/>
+    <w:qFormat/>
+    <w:uiPriority w:val="0"/>
+  </w:style>
+  <w:style w:type="paragraph" w:customStyle="1" w:styleId="24">
+    <w:name w:val="Compact"/>
+    <w:basedOn w:val="3"/>
+    <w:qFormat/>
+    <w:uiPriority w:val="0"/>
+    <w:pPr>
+      <w:spacing w:before="36" w:after="36"/>
+    </w:pPr>
+  </w:style>
+  <w:style w:type="paragraph" w:customStyle="1" w:styleId="25">
+    <w:name w:val="Author"/>
+    <w:next w:val="3"/>
+    <w:qFormat/>
+    <w:uiPriority w:val="0"/>
+    <w:pPr>
+      <w:keepNext/>
+      <w:keepLines/>
+      <w:spacing w:after="200"/>
+      <w:jc w:val="center"/>
+    </w:pPr>
+    <w:rPr>
+      <w:rFonts w:asciiTheme="minorHAnsi" w:hAnsiTheme="minorHAnsi" w:eastAsiaTheme="minorHAnsi" w:cstheme="minorBidi"/>
+      <w:sz w:val="24"/>
+      <w:szCs w:val="24"/>
+      <w:lang w:val="en-US" w:eastAsia="en-US" w:bidi="ar-SA"/>
+    </w:rPr>
+  </w:style>
+  <w:style w:type="paragraph" w:customStyle="1" w:styleId="26">
+    <w:name w:val="Abstract"/>
+    <w:basedOn w:val="1"/>
+    <w:next w:val="3"/>
+    <w:qFormat/>
+    <w:uiPriority w:val="0"/>
+    <w:pPr>
+      <w:keepNext/>
+      <w:keepLines/>
+      <w:spacing w:before="300" w:after="300"/>
+    </w:pPr>
+    <w:rPr>
+      <w:sz w:val="20"/>
+      <w:szCs w:val="20"/>
+    </w:rPr>
+  </w:style>
+  <w:style w:type="paragraph" w:customStyle="1" w:styleId="27">
+    <w:name w:val="Bibliography"/>
+    <w:basedOn w:val="1"/>
+    <w:qFormat/>
+    <w:uiPriority w:val="0"/>
+  </w:style>
+  <w:style w:type="table" w:customStyle="1" w:styleId="28">
     <w:name w:val="Table"/>
-    <w:basedOn w:val="TableNormal"/>
     <w:semiHidden/>
     <w:unhideWhenUsed/>
     <w:qFormat/>
+    <w:uiPriority w:val="0"/>
     <w:tblPr>
-      <w:tblInd w:type="dxa" w:w="0"/>
       <w:tblCellMar>
-        <w:top w:type="dxa" w:w="0"/>
-        <w:left w:type="dxa" w:w="108"/>
-        <w:bottom w:type="dxa" w:w="0"/>
-        <w:right w:type="dxa" w:w="108"/>
+        <w:top w:w="0" w:type="dxa"/>
+        <w:left w:w="108" w:type="dxa"/>
+        <w:bottom w:w="0" w:type="dxa"/>
+        <w:right w:w="108" w:type="dxa"/>
       </w:tblCellMar>
     </w:tblPr>
     <w:tblStylePr w:type="firstRow">
-      <w:tblPr>
-        <w:jc w:val="left"/>
-        <w:tblInd w:type="dxa" w:w="0"/>
-      </w:tblPr>
-      <w:trPr>
-        <w:jc w:val="left"/>
-      </w:trPr>
+      <w:tblPr/>
       <w:tcPr>
+        <w:tcBorders>
+          <w:bottom w:val="single" w:color="auto" w:sz="0" w:space="0"/>
+        </w:tcBorders>
         <w:vAlign w:val="bottom"/>
-        <w:tcBorders>
-          <w:bottom w:val="single"/>
-        </w:tcBorders>
       </w:tcPr>
     </w:tblStylePr>
   </w:style>
-  <w:style w:customStyle="1" w:styleId="DefinitionTerm" w:type="paragraph">
+  <w:style w:type="paragraph" w:customStyle="1" w:styleId="29">
     <w:name w:val="Definition Term"/>
-    <w:basedOn w:val="Normal"/>
-    <w:next w:val="Definition"/>
+    <w:basedOn w:val="1"/>
+    <w:next w:val="30"/>
+    <w:uiPriority w:val="0"/>
     <w:pPr>
       <w:keepNext/>
       <w:keepLines/>
@@ -1089,320 +1323,342 @@
       <w:b/>
     </w:rPr>
   </w:style>
-  <w:style w:customStyle="1" w:styleId="Definition" w:type="paragraph">
+  <w:style w:type="paragraph" w:customStyle="1" w:styleId="30">
     <w:name w:val="Definition"/>
-    <w:basedOn w:val="Normal"/>
-  </w:style>
-  <w:style w:styleId="Caption" w:type="paragraph">
-    <w:name w:val="Caption"/>
-    <w:basedOn w:val="Normal"/>
-    <w:link w:val="BodyTextChar"/>
-    <w:pPr>
-      <w:spacing w:after="120" w:before="0"/>
-    </w:pPr>
-    <w:rPr>
-      <w:i/>
-    </w:rPr>
-  </w:style>
-  <w:style w:customStyle="1" w:styleId="TableCaption" w:type="paragraph">
+    <w:basedOn w:val="1"/>
+    <w:uiPriority w:val="0"/>
+  </w:style>
+  <w:style w:type="paragraph" w:customStyle="1" w:styleId="31">
     <w:name w:val="Table Caption"/>
-    <w:basedOn w:val="Caption"/>
+    <w:basedOn w:val="12"/>
+    <w:uiPriority w:val="0"/>
     <w:pPr>
       <w:keepNext/>
     </w:pPr>
   </w:style>
-  <w:style w:customStyle="1" w:styleId="ImageCaption" w:type="paragraph">
+  <w:style w:type="paragraph" w:customStyle="1" w:styleId="32">
     <w:name w:val="Image Caption"/>
-    <w:basedOn w:val="Caption"/>
-  </w:style>
-  <w:style w:customStyle="1" w:styleId="Figure" w:type="paragraph">
+    <w:basedOn w:val="12"/>
+    <w:qFormat/>
+    <w:uiPriority w:val="0"/>
+  </w:style>
+  <w:style w:type="paragraph" w:customStyle="1" w:styleId="33">
     <w:name w:val="Figure"/>
-    <w:basedOn w:val="Normal"/>
-  </w:style>
-  <w:style w:customStyle="1" w:styleId="CaptionedFigure" w:type="paragraph">
+    <w:basedOn w:val="1"/>
+    <w:uiPriority w:val="0"/>
+  </w:style>
+  <w:style w:type="paragraph" w:customStyle="1" w:styleId="34">
     <w:name w:val="Captioned Figure"/>
-    <w:basedOn w:val="Figure"/>
+    <w:basedOn w:val="33"/>
+    <w:uiPriority w:val="0"/>
     <w:pPr>
       <w:keepNext/>
     </w:pPr>
   </w:style>
-  <w:style w:customStyle="1" w:styleId="BodyTextChar" w:type="character">
-    <w:name w:val="Body Text Char"/>
-    <w:basedOn w:val="DefaultParagraphFont"/>
-    <w:link w:val="BodyText"/>
-  </w:style>
-  <w:style w:customStyle="1" w:styleId="VerbatimChar" w:type="character">
+  <w:style w:type="character" w:customStyle="1" w:styleId="35">
     <w:name w:val="Verbatim Char"/>
-    <w:basedOn w:val="BodyTextChar"/>
+    <w:basedOn w:val="21"/>
+    <w:link w:val="36"/>
+    <w:uiPriority w:val="0"/>
     <w:rPr>
       <w:rFonts w:ascii="Consolas" w:hAnsi="Consolas"/>
       <w:sz w:val="22"/>
     </w:rPr>
   </w:style>
-  <w:style w:customStyle="1" w:styleId="SectionNumber" w:type="character">
+  <w:style w:type="paragraph" w:customStyle="1" w:styleId="36">
+    <w:name w:val="Source Code"/>
+    <w:basedOn w:val="1"/>
+    <w:link w:val="35"/>
+    <w:uiPriority w:val="0"/>
+    <w:pPr>
+      <w:wordWrap w:val="0"/>
+    </w:pPr>
+  </w:style>
+  <w:style w:type="character" w:customStyle="1" w:styleId="37">
     <w:name w:val="Section Number"/>
-    <w:basedOn w:val="BodyTextChar"/>
-  </w:style>
-  <w:style w:styleId="FootnoteReference" w:type="character">
-    <w:name w:val="Footnote Reference"/>
-    <w:basedOn w:val="BodyTextChar"/>
-    <w:rPr>
-      <w:vertAlign w:val="superscript"/>
-    </w:rPr>
-  </w:style>
-  <w:style w:styleId="Hyperlink" w:type="character">
-    <w:name w:val="Hyperlink"/>
-    <w:basedOn w:val="BodyTextChar"/>
-    <w:rPr>
-      <w:color w:themeColor="accent1" w:val="4F81BD"/>
-    </w:rPr>
-  </w:style>
-  <w:style w:styleId="TOCHeading" w:type="paragraph">
+    <w:basedOn w:val="21"/>
+    <w:qFormat/>
+    <w:uiPriority w:val="0"/>
+  </w:style>
+  <w:style w:type="paragraph" w:customStyle="1" w:styleId="38">
     <w:name w:val="TOC Heading"/>
-    <w:basedOn w:val="Heading1"/>
-    <w:next w:val="BodyText"/>
+    <w:basedOn w:val="2"/>
+    <w:next w:val="3"/>
+    <w:unhideWhenUsed/>
+    <w:qFormat/>
     <w:uiPriority w:val="39"/>
-    <w:unhideWhenUsed/>
-    <w:qFormat/>
     <w:pPr>
       <w:spacing w:before="240" w:line="259" w:lineRule="auto"/>
       <w:outlineLvl w:val="9"/>
     </w:pPr>
     <w:rPr>
-      <w:rFonts w:asciiTheme="majorHAnsi" w:cstheme="majorBidi" w:eastAsiaTheme="majorEastAsia" w:hAnsiTheme="majorHAnsi"/>
+      <w:rFonts w:asciiTheme="majorHAnsi" w:hAnsiTheme="majorHAnsi" w:eastAsiaTheme="majorEastAsia" w:cstheme="majorBidi"/>
       <w:b w:val="0"/>
       <w:bCs w:val="0"/>
-      <w:color w:themeColor="accent1" w:themeShade="BF" w:val="365F91"/>
-    </w:rPr>
-  </w:style>
-  <w:style w:type="paragraph" w:customStyle="1" w:styleId="SourceCode">
-    <w:name w:val="Source Code"/>
-    <w:basedOn w:val="Normal"/>
-    <w:link w:val="VerbatimChar"/>
-    <w:pPr>
-      <w:wordWrap w:val="off"/>
-    </w:pPr>
-  </w:style>
-  <w:style w:type="character" w:customStyle="1" w:styleId="KeywordTok">
+      <w:color w:val="366091" w:themeColor="accent1" w:themeShade="BF"/>
+    </w:rPr>
+  </w:style>
+  <w:style w:type="character" w:customStyle="1" w:styleId="39">
     <w:name w:val="KeywordTok"/>
-    <w:basedOn w:val="VerbatimChar"/>
-    <w:rPr>
+    <w:basedOn w:val="35"/>
+    <w:uiPriority w:val="0"/>
+    <w:rPr>
+      <w:b/>
       <w:color w:val="007020"/>
-      <w:b/>
-    </w:rPr>
-  </w:style>
-  <w:style w:type="character" w:customStyle="1" w:styleId="DataTypeTok">
+    </w:rPr>
+  </w:style>
+  <w:style w:type="character" w:customStyle="1" w:styleId="40">
     <w:name w:val="DataTypeTok"/>
-    <w:basedOn w:val="VerbatimChar"/>
+    <w:basedOn w:val="35"/>
+    <w:qFormat/>
+    <w:uiPriority w:val="0"/>
     <w:rPr>
       <w:color w:val="902000"/>
     </w:rPr>
   </w:style>
-  <w:style w:type="character" w:customStyle="1" w:styleId="DecValTok">
+  <w:style w:type="character" w:customStyle="1" w:styleId="41">
     <w:name w:val="DecValTok"/>
-    <w:basedOn w:val="VerbatimChar"/>
-    <w:rPr>
-      <w:color w:val="40a070"/>
-    </w:rPr>
-  </w:style>
-  <w:style w:type="character" w:customStyle="1" w:styleId="BaseNTok">
+    <w:basedOn w:val="35"/>
+    <w:uiPriority w:val="0"/>
+    <w:rPr>
+      <w:color w:val="40A070"/>
+    </w:rPr>
+  </w:style>
+  <w:style w:type="character" w:customStyle="1" w:styleId="42">
     <w:name w:val="BaseNTok"/>
-    <w:basedOn w:val="VerbatimChar"/>
-    <w:rPr>
-      <w:color w:val="40a070"/>
-    </w:rPr>
-  </w:style>
-  <w:style w:type="character" w:customStyle="1" w:styleId="FloatTok">
+    <w:basedOn w:val="35"/>
+    <w:uiPriority w:val="0"/>
+    <w:rPr>
+      <w:color w:val="40A070"/>
+    </w:rPr>
+  </w:style>
+  <w:style w:type="character" w:customStyle="1" w:styleId="43">
     <w:name w:val="FloatTok"/>
-    <w:basedOn w:val="VerbatimChar"/>
-    <w:rPr>
-      <w:color w:val="40a070"/>
-    </w:rPr>
-  </w:style>
-  <w:style w:type="character" w:customStyle="1" w:styleId="ConstantTok">
+    <w:basedOn w:val="35"/>
+    <w:uiPriority w:val="0"/>
+    <w:rPr>
+      <w:color w:val="40A070"/>
+    </w:rPr>
+  </w:style>
+  <w:style w:type="character" w:customStyle="1" w:styleId="44">
     <w:name w:val="ConstantTok"/>
-    <w:basedOn w:val="VerbatimChar"/>
+    <w:basedOn w:val="35"/>
+    <w:uiPriority w:val="0"/>
     <w:rPr>
       <w:color w:val="880000"/>
     </w:rPr>
   </w:style>
-  <w:style w:type="character" w:customStyle="1" w:styleId="CharTok">
+  <w:style w:type="character" w:customStyle="1" w:styleId="45">
     <w:name w:val="CharTok"/>
-    <w:basedOn w:val="VerbatimChar"/>
-    <w:rPr>
-      <w:color w:val="4070a0"/>
-    </w:rPr>
-  </w:style>
-  <w:style w:type="character" w:customStyle="1" w:styleId="SpecialCharTok">
+    <w:basedOn w:val="35"/>
+    <w:qFormat/>
+    <w:uiPriority w:val="0"/>
+    <w:rPr>
+      <w:color w:val="4070A0"/>
+    </w:rPr>
+  </w:style>
+  <w:style w:type="character" w:customStyle="1" w:styleId="46">
     <w:name w:val="SpecialCharTok"/>
-    <w:basedOn w:val="VerbatimChar"/>
-    <w:rPr>
-      <w:color w:val="4070a0"/>
-    </w:rPr>
-  </w:style>
-  <w:style w:type="character" w:customStyle="1" w:styleId="StringTok">
+    <w:basedOn w:val="35"/>
+    <w:uiPriority w:val="0"/>
+    <w:rPr>
+      <w:color w:val="4070A0"/>
+    </w:rPr>
+  </w:style>
+  <w:style w:type="character" w:customStyle="1" w:styleId="47">
     <w:name w:val="StringTok"/>
-    <w:basedOn w:val="VerbatimChar"/>
-    <w:rPr>
-      <w:color w:val="4070a0"/>
-    </w:rPr>
-  </w:style>
-  <w:style w:type="character" w:customStyle="1" w:styleId="VerbatimStringTok">
+    <w:basedOn w:val="35"/>
+    <w:uiPriority w:val="0"/>
+    <w:rPr>
+      <w:color w:val="4070A0"/>
+    </w:rPr>
+  </w:style>
+  <w:style w:type="character" w:customStyle="1" w:styleId="48">
     <w:name w:val="VerbatimStringTok"/>
-    <w:basedOn w:val="VerbatimChar"/>
-    <w:rPr>
-      <w:color w:val="4070a0"/>
-    </w:rPr>
-  </w:style>
-  <w:style w:type="character" w:customStyle="1" w:styleId="SpecialStringTok">
+    <w:basedOn w:val="35"/>
+    <w:qFormat/>
+    <w:uiPriority w:val="0"/>
+    <w:rPr>
+      <w:color w:val="4070A0"/>
+    </w:rPr>
+  </w:style>
+  <w:style w:type="character" w:customStyle="1" w:styleId="49">
     <w:name w:val="SpecialStringTok"/>
-    <w:basedOn w:val="VerbatimChar"/>
-    <w:rPr>
-      <w:color w:val="bb6688"/>
-    </w:rPr>
-  </w:style>
-  <w:style w:type="character" w:customStyle="1" w:styleId="ImportTok">
+    <w:basedOn w:val="35"/>
+    <w:uiPriority w:val="0"/>
+    <w:rPr>
+      <w:color w:val="BB6688"/>
+    </w:rPr>
+  </w:style>
+  <w:style w:type="character" w:customStyle="1" w:styleId="50">
     <w:name w:val="ImportTok"/>
-    <w:basedOn w:val="VerbatimChar"/>
-    <w:rPr/>
-  </w:style>
-  <w:style w:type="character" w:customStyle="1" w:styleId="CommentTok">
+    <w:basedOn w:val="35"/>
+    <w:uiPriority w:val="0"/>
+  </w:style>
+  <w:style w:type="character" w:customStyle="1" w:styleId="51">
     <w:name w:val="CommentTok"/>
-    <w:basedOn w:val="VerbatimChar"/>
-    <w:rPr>
-      <w:color w:val="60a0b0"/>
+    <w:basedOn w:val="35"/>
+    <w:uiPriority w:val="0"/>
+    <w:rPr>
       <w:i/>
-    </w:rPr>
-  </w:style>
-  <w:style w:type="character" w:customStyle="1" w:styleId="DocumentationTok">
+      <w:color w:val="60A0B0"/>
+    </w:rPr>
+  </w:style>
+  <w:style w:type="character" w:customStyle="1" w:styleId="52">
     <w:name w:val="DocumentationTok"/>
-    <w:basedOn w:val="VerbatimChar"/>
-    <w:rPr>
-      <w:color w:val="ba2121"/>
+    <w:basedOn w:val="35"/>
+    <w:qFormat/>
+    <w:uiPriority w:val="0"/>
+    <w:rPr>
       <w:i/>
-    </w:rPr>
-  </w:style>
-  <w:style w:type="character" w:customStyle="1" w:styleId="AnnotationTok">
+      <w:color w:val="BA2121"/>
+    </w:rPr>
+  </w:style>
+  <w:style w:type="character" w:customStyle="1" w:styleId="53">
     <w:name w:val="AnnotationTok"/>
-    <w:basedOn w:val="VerbatimChar"/>
-    <w:rPr>
-      <w:color w:val="60a0b0"/>
+    <w:basedOn w:val="35"/>
+    <w:qFormat/>
+    <w:uiPriority w:val="0"/>
+    <w:rPr>
       <w:b/>
       <w:i/>
-    </w:rPr>
-  </w:style>
-  <w:style w:type="character" w:customStyle="1" w:styleId="CommentVarTok">
+      <w:color w:val="60A0B0"/>
+    </w:rPr>
+  </w:style>
+  <w:style w:type="character" w:customStyle="1" w:styleId="54">
     <w:name w:val="CommentVarTok"/>
-    <w:basedOn w:val="VerbatimChar"/>
-    <w:rPr>
-      <w:color w:val="60a0b0"/>
+    <w:basedOn w:val="35"/>
+    <w:qFormat/>
+    <w:uiPriority w:val="0"/>
+    <w:rPr>
       <w:b/>
       <w:i/>
-    </w:rPr>
-  </w:style>
-  <w:style w:type="character" w:customStyle="1" w:styleId="OtherTok">
+      <w:color w:val="60A0B0"/>
+    </w:rPr>
+  </w:style>
+  <w:style w:type="character" w:customStyle="1" w:styleId="55">
     <w:name w:val="OtherTok"/>
-    <w:basedOn w:val="VerbatimChar"/>
+    <w:basedOn w:val="35"/>
+    <w:qFormat/>
+    <w:uiPriority w:val="0"/>
     <w:rPr>
       <w:color w:val="007020"/>
     </w:rPr>
   </w:style>
-  <w:style w:type="character" w:customStyle="1" w:styleId="FunctionTok">
+  <w:style w:type="character" w:customStyle="1" w:styleId="56">
     <w:name w:val="FunctionTok"/>
-    <w:basedOn w:val="VerbatimChar"/>
-    <w:rPr>
-      <w:color w:val="06287e"/>
-    </w:rPr>
-  </w:style>
-  <w:style w:type="character" w:customStyle="1" w:styleId="VariableTok">
+    <w:basedOn w:val="35"/>
+    <w:qFormat/>
+    <w:uiPriority w:val="0"/>
+    <w:rPr>
+      <w:color w:val="06287E"/>
+    </w:rPr>
+  </w:style>
+  <w:style w:type="character" w:customStyle="1" w:styleId="57">
     <w:name w:val="VariableTok"/>
-    <w:basedOn w:val="VerbatimChar"/>
-    <w:rPr>
-      <w:color w:val="19177c"/>
-    </w:rPr>
-  </w:style>
-  <w:style w:type="character" w:customStyle="1" w:styleId="ControlFlowTok">
+    <w:basedOn w:val="35"/>
+    <w:uiPriority w:val="0"/>
+    <w:rPr>
+      <w:color w:val="19177C"/>
+    </w:rPr>
+  </w:style>
+  <w:style w:type="character" w:customStyle="1" w:styleId="58">
     <w:name w:val="ControlFlowTok"/>
-    <w:basedOn w:val="VerbatimChar"/>
-    <w:rPr>
+    <w:basedOn w:val="35"/>
+    <w:uiPriority w:val="0"/>
+    <w:rPr>
+      <w:b/>
       <w:color w:val="007020"/>
-      <w:b/>
-    </w:rPr>
-  </w:style>
-  <w:style w:type="character" w:customStyle="1" w:styleId="OperatorTok">
+    </w:rPr>
+  </w:style>
+  <w:style w:type="character" w:customStyle="1" w:styleId="59">
     <w:name w:val="OperatorTok"/>
-    <w:basedOn w:val="VerbatimChar"/>
+    <w:basedOn w:val="35"/>
+    <w:qFormat/>
+    <w:uiPriority w:val="0"/>
     <w:rPr>
       <w:color w:val="666666"/>
     </w:rPr>
   </w:style>
-  <w:style w:type="character" w:customStyle="1" w:styleId="BuiltInTok">
+  <w:style w:type="character" w:customStyle="1" w:styleId="60">
     <w:name w:val="BuiltInTok"/>
-    <w:basedOn w:val="VerbatimChar"/>
-    <w:rPr/>
-  </w:style>
-  <w:style w:type="character" w:customStyle="1" w:styleId="ExtensionTok">
+    <w:basedOn w:val="35"/>
+    <w:uiPriority w:val="0"/>
+  </w:style>
+  <w:style w:type="character" w:customStyle="1" w:styleId="61">
     <w:name w:val="ExtensionTok"/>
-    <w:basedOn w:val="VerbatimChar"/>
-    <w:rPr/>
-  </w:style>
-  <w:style w:type="character" w:customStyle="1" w:styleId="PreprocessorTok">
+    <w:basedOn w:val="35"/>
+    <w:qFormat/>
+    <w:uiPriority w:val="0"/>
+  </w:style>
+  <w:style w:type="character" w:customStyle="1" w:styleId="62">
     <w:name w:val="PreprocessorTok"/>
-    <w:basedOn w:val="VerbatimChar"/>
-    <w:rPr>
-      <w:color w:val="bc7a00"/>
-    </w:rPr>
-  </w:style>
-  <w:style w:type="character" w:customStyle="1" w:styleId="AttributeTok">
+    <w:basedOn w:val="35"/>
+    <w:uiPriority w:val="0"/>
+    <w:rPr>
+      <w:color w:val="BC7A00"/>
+    </w:rPr>
+  </w:style>
+  <w:style w:type="character" w:customStyle="1" w:styleId="63">
     <w:name w:val="AttributeTok"/>
-    <w:basedOn w:val="VerbatimChar"/>
-    <w:rPr>
-      <w:color w:val="7d9029"/>
-    </w:rPr>
-  </w:style>
-  <w:style w:type="character" w:customStyle="1" w:styleId="RegionMarkerTok">
+    <w:basedOn w:val="35"/>
+    <w:qFormat/>
+    <w:uiPriority w:val="0"/>
+    <w:rPr>
+      <w:color w:val="7D9029"/>
+    </w:rPr>
+  </w:style>
+  <w:style w:type="character" w:customStyle="1" w:styleId="64">
     <w:name w:val="RegionMarkerTok"/>
-    <w:basedOn w:val="VerbatimChar"/>
-    <w:rPr/>
-  </w:style>
-  <w:style w:type="character" w:customStyle="1" w:styleId="InformationTok">
+    <w:basedOn w:val="35"/>
+    <w:qFormat/>
+    <w:uiPriority w:val="0"/>
+  </w:style>
+  <w:style w:type="character" w:customStyle="1" w:styleId="65">
     <w:name w:val="InformationTok"/>
-    <w:basedOn w:val="VerbatimChar"/>
-    <w:rPr>
-      <w:color w:val="60a0b0"/>
+    <w:basedOn w:val="35"/>
+    <w:qFormat/>
+    <w:uiPriority w:val="0"/>
+    <w:rPr>
       <w:b/>
       <w:i/>
-    </w:rPr>
-  </w:style>
-  <w:style w:type="character" w:customStyle="1" w:styleId="WarningTok">
+      <w:color w:val="60A0B0"/>
+    </w:rPr>
+  </w:style>
+  <w:style w:type="character" w:customStyle="1" w:styleId="66">
     <w:name w:val="WarningTok"/>
-    <w:basedOn w:val="VerbatimChar"/>
-    <w:rPr>
-      <w:color w:val="60a0b0"/>
+    <w:basedOn w:val="35"/>
+    <w:qFormat/>
+    <w:uiPriority w:val="0"/>
+    <w:rPr>
       <w:b/>
       <w:i/>
-    </w:rPr>
-  </w:style>
-  <w:style w:type="character" w:customStyle="1" w:styleId="AlertTok">
+      <w:color w:val="60A0B0"/>
+    </w:rPr>
+  </w:style>
+  <w:style w:type="character" w:customStyle="1" w:styleId="67">
     <w:name w:val="AlertTok"/>
-    <w:basedOn w:val="VerbatimChar"/>
-    <w:rPr>
-      <w:color w:val="ff0000"/>
+    <w:basedOn w:val="35"/>
+    <w:qFormat/>
+    <w:uiPriority w:val="0"/>
+    <w:rPr>
       <w:b/>
-    </w:rPr>
-  </w:style>
-  <w:style w:type="character" w:customStyle="1" w:styleId="ErrorTok">
+      <w:color w:val="FF0000"/>
+    </w:rPr>
+  </w:style>
+  <w:style w:type="character" w:customStyle="1" w:styleId="68">
     <w:name w:val="ErrorTok"/>
-    <w:basedOn w:val="VerbatimChar"/>
-    <w:rPr>
-      <w:color w:val="ff0000"/>
+    <w:basedOn w:val="35"/>
+    <w:uiPriority w:val="0"/>
+    <w:rPr>
       <w:b/>
-    </w:rPr>
-  </w:style>
-  <w:style w:type="character" w:customStyle="1" w:styleId="NormalTok">
+      <w:color w:val="FF0000"/>
+    </w:rPr>
+  </w:style>
+  <w:style w:type="character" w:customStyle="1" w:styleId="69">
     <w:name w:val="NormalTok"/>
-    <w:basedOn w:val="VerbatimChar"/>
-    <w:rPr/>
+    <w:basedOn w:val="35"/>
+    <w:uiPriority w:val="0"/>
   </w:style>
 </w:styles>
 </file>
@@ -1721,6 +1977,5 @@
       </a:style>
     </a:lnDef>
   </a:objectDefaults>
-  <a:extraClrSchemeLst/>
 </a:theme>
 </file>
--- a/分割代型台阶面识别.docx
+++ b/分割代型台阶面识别.docx
@@ -166,6 +166,8 @@
       <w:r>
         <w:t>（输出该参数）；</w:t>
       </w:r>
+      <w:bookmarkStart w:id="0" w:name="_GoBack"/>
+      <w:bookmarkEnd w:id="0"/>
     </w:p>
     <w:p>
       <w:pPr>
@@ -459,6 +461,7 @@
     <w:p>
       <w:pPr>
         <w:numPr>
+          <w:ilvl w:val="0"/>
           <w:numId w:val="0"/>
         </w:numPr>
         <w:spacing w:after="200"/>
@@ -467,12 +470,126 @@
     <w:p>
       <w:pPr>
         <w:numPr>
+          <w:ilvl w:val="0"/>
           <w:numId w:val="0"/>
         </w:numPr>
         <w:spacing w:after="200"/>
+        <w:rPr>
+          <w:rFonts w:ascii="宋体" w:hAnsi="宋体" w:eastAsia="宋体" w:cs="宋体"/>
+          <w:sz w:val="24"/>
+          <w:szCs w:val="24"/>
+        </w:rPr>
       </w:pPr>
-      <w:bookmarkStart w:id="0" w:name="_GoBack"/>
-      <w:bookmarkEnd w:id="0"/>
+      <w:r>
+        <w:rPr>
+          <w:rFonts w:ascii="宋体" w:hAnsi="宋体" w:eastAsia="宋体" w:cs="宋体"/>
+          <w:sz w:val="24"/>
+          <w:szCs w:val="24"/>
+        </w:rPr>
+        <w:drawing>
+          <wp:inline distT="0" distB="0" distL="114300" distR="114300">
+            <wp:extent cx="2343785" cy="7983220"/>
+            <wp:effectExtent l="0" t="0" r="3175" b="2540"/>
+            <wp:docPr id="1" name="图片 1" descr="IMG_256"/>
+            <wp:cNvGraphicFramePr>
+              <a:graphicFrameLocks xmlns:a="http://schemas.openxmlformats.org/drawingml/2006/main" noChangeAspect="1"/>
+            </wp:cNvGraphicFramePr>
+            <a:graphic xmlns:a="http://schemas.openxmlformats.org/drawingml/2006/main">
+              <a:graphicData uri="http://schemas.openxmlformats.org/drawingml/2006/picture">
+                <pic:pic xmlns:pic="http://schemas.openxmlformats.org/drawingml/2006/picture">
+                  <pic:nvPicPr>
+                    <pic:cNvPr id="1" name="图片 1" descr="IMG_256"/>
+                    <pic:cNvPicPr>
+                      <a:picLocks noChangeAspect="1"/>
+                    </pic:cNvPicPr>
+                  </pic:nvPicPr>
+                  <pic:blipFill>
+                    <a:blip r:embed="rId5"/>
+                    <a:stretch>
+                      <a:fillRect/>
+                    </a:stretch>
+                  </pic:blipFill>
+                  <pic:spPr>
+                    <a:xfrm>
+                      <a:off x="0" y="0"/>
+                      <a:ext cx="2343785" cy="7983220"/>
+                    </a:xfrm>
+                    <a:prstGeom prst="rect">
+                      <a:avLst/>
+                    </a:prstGeom>
+                    <a:noFill/>
+                    <a:ln w="9525">
+                      <a:noFill/>
+                    </a:ln>
+                  </pic:spPr>
+                </pic:pic>
+              </a:graphicData>
+            </a:graphic>
+          </wp:inline>
+        </w:drawing>
+      </w:r>
+    </w:p>
+    <w:p>
+      <w:pPr>
+        <w:numPr>
+          <w:ilvl w:val="0"/>
+          <w:numId w:val="0"/>
+        </w:numPr>
+        <w:spacing w:after="200"/>
+        <w:rPr>
+          <w:rFonts w:ascii="宋体" w:hAnsi="宋体" w:eastAsia="宋体" w:cs="宋体"/>
+          <w:sz w:val="24"/>
+          <w:szCs w:val="24"/>
+        </w:rPr>
+      </w:pPr>
+      <w:r>
+        <w:rPr>
+          <w:rFonts w:ascii="宋体" w:hAnsi="宋体" w:eastAsia="宋体" w:cs="宋体"/>
+          <w:sz w:val="24"/>
+          <w:szCs w:val="24"/>
+        </w:rPr>
+        <w:drawing>
+          <wp:inline distT="0" distB="0" distL="114300" distR="114300">
+            <wp:extent cx="3546475" cy="8467090"/>
+            <wp:effectExtent l="0" t="0" r="4445" b="6350"/>
+            <wp:docPr id="2" name="图片 2" descr="IMG_256"/>
+            <wp:cNvGraphicFramePr>
+              <a:graphicFrameLocks xmlns:a="http://schemas.openxmlformats.org/drawingml/2006/main" noChangeAspect="1"/>
+            </wp:cNvGraphicFramePr>
+            <a:graphic xmlns:a="http://schemas.openxmlformats.org/drawingml/2006/main">
+              <a:graphicData uri="http://schemas.openxmlformats.org/drawingml/2006/picture">
+                <pic:pic xmlns:pic="http://schemas.openxmlformats.org/drawingml/2006/picture">
+                  <pic:nvPicPr>
+                    <pic:cNvPr id="2" name="图片 2" descr="IMG_256"/>
+                    <pic:cNvPicPr>
+                      <a:picLocks noChangeAspect="1"/>
+                    </pic:cNvPicPr>
+                  </pic:nvPicPr>
+                  <pic:blipFill>
+                    <a:blip r:embed="rId6"/>
+                    <a:stretch>
+                      <a:fillRect/>
+                    </a:stretch>
+                  </pic:blipFill>
+                  <pic:spPr>
+                    <a:xfrm>
+                      <a:off x="0" y="0"/>
+                      <a:ext cx="3546475" cy="8467090"/>
+                    </a:xfrm>
+                    <a:prstGeom prst="rect">
+                      <a:avLst/>
+                    </a:prstGeom>
+                    <a:noFill/>
+                    <a:ln w="9525">
+                      <a:noFill/>
+                    </a:ln>
+                  </pic:spPr>
+                </pic:pic>
+              </a:graphicData>
+            </a:graphic>
+          </wp:inline>
+        </w:drawing>
+      </w:r>
     </w:p>
     <w:sectPr>
       <w:cols w:space="720" w:num="1"/>
@@ -632,7 +749,7 @@
   <w:docDefaults>
     <w:rPrDefault>
       <w:rPr>
-        <w:rFonts w:asciiTheme="minorHAnsi" w:hAnsiTheme="minorHAnsi" w:eastAsiaTheme="minorHAnsi" w:cstheme="minorBidi"/>
+        <w:rFonts w:ascii="Times New Roman" w:hAnsi="Times New Roman" w:eastAsia="宋体" w:cs="Times New Roman"/>
       </w:rPr>
     </w:rPrDefault>
     <w:pPrDefault/>
@@ -676,7 +793,7 @@
     <w:lsdException w:unhideWhenUsed="0" w:uiPriority="0" w:semiHidden="0" w:name="table of figures"/>
     <w:lsdException w:unhideWhenUsed="0" w:uiPriority="0" w:semiHidden="0" w:name="envelope address"/>
     <w:lsdException w:unhideWhenUsed="0" w:uiPriority="0" w:semiHidden="0" w:name="envelope return"/>
-    <w:lsdException w:unhideWhenUsed="0" w:uiPriority="0" w:semiHidden="0" w:name="footnote reference"/>
+    <w:lsdException w:qFormat="1" w:unhideWhenUsed="0" w:uiPriority="0" w:semiHidden="0" w:name="footnote reference"/>
     <w:lsdException w:unhideWhenUsed="0" w:uiPriority="0" w:semiHidden="0" w:name="annotation reference"/>
     <w:lsdException w:unhideWhenUsed="0" w:uiPriority="0" w:semiHidden="0" w:name="line number"/>
     <w:lsdException w:unhideWhenUsed="0" w:uiPriority="0" w:semiHidden="0" w:name="page number"/>
@@ -1224,6 +1341,7 @@
   <w:style w:type="character" w:styleId="22">
     <w:name w:val="footnote reference"/>
     <w:basedOn w:val="21"/>
+    <w:qFormat/>
     <w:uiPriority w:val="0"/>
     <w:rPr>
       <w:vertAlign w:val="superscript"/>
@@ -1300,7 +1418,6 @@
       </w:tblCellMar>
     </w:tblPr>
     <w:tblStylePr w:type="firstRow">
-      <w:tblPr/>
       <w:tcPr>
         <w:tcBorders>
           <w:bottom w:val="single" w:color="auto" w:sz="0" w:space="0"/>
@@ -1313,6 +1430,7 @@
     <w:name w:val="Definition Term"/>
     <w:basedOn w:val="1"/>
     <w:next w:val="30"/>
+    <w:qFormat/>
     <w:uiPriority w:val="0"/>
     <w:pPr>
       <w:keepNext/>
@@ -1326,11 +1444,13 @@
   <w:style w:type="paragraph" w:customStyle="1" w:styleId="30">
     <w:name w:val="Definition"/>
     <w:basedOn w:val="1"/>
+    <w:qFormat/>
     <w:uiPriority w:val="0"/>
   </w:style>
   <w:style w:type="paragraph" w:customStyle="1" w:styleId="31">
     <w:name w:val="Table Caption"/>
     <w:basedOn w:val="12"/>
+    <w:qFormat/>
     <w:uiPriority w:val="0"/>
     <w:pPr>
       <w:keepNext/>
@@ -1345,11 +1465,13 @@
   <w:style w:type="paragraph" w:customStyle="1" w:styleId="33">
     <w:name w:val="Figure"/>
     <w:basedOn w:val="1"/>
+    <w:qFormat/>
     <w:uiPriority w:val="0"/>
   </w:style>
   <w:style w:type="paragraph" w:customStyle="1" w:styleId="34">
     <w:name w:val="Captioned Figure"/>
     <w:basedOn w:val="33"/>
+    <w:qFormat/>
     <w:uiPriority w:val="0"/>
     <w:pPr>
       <w:keepNext/>
@@ -1359,6 +1481,7 @@
     <w:name w:val="Verbatim Char"/>
     <w:basedOn w:val="21"/>
     <w:link w:val="36"/>
+    <w:qFormat/>
     <w:uiPriority w:val="0"/>
     <w:rPr>
       <w:rFonts w:ascii="Consolas" w:hAnsi="Consolas"/>
@@ -1369,6 +1492,7 @@
     <w:name w:val="Source Code"/>
     <w:basedOn w:val="1"/>
     <w:link w:val="35"/>
+    <w:qFormat/>
     <w:uiPriority w:val="0"/>
     <w:pPr>
       <w:wordWrap w:val="0"/>
@@ -1401,6 +1525,7 @@
   <w:style w:type="character" w:customStyle="1" w:styleId="39">
     <w:name w:val="KeywordTok"/>
     <w:basedOn w:val="35"/>
+    <w:qFormat/>
     <w:uiPriority w:val="0"/>
     <w:rPr>
       <w:b/>
@@ -1419,6 +1544,7 @@
   <w:style w:type="character" w:customStyle="1" w:styleId="41">
     <w:name w:val="DecValTok"/>
     <w:basedOn w:val="35"/>
+    <w:qFormat/>
     <w:uiPriority w:val="0"/>
     <w:rPr>
       <w:color w:val="40A070"/>
@@ -1427,6 +1553,7 @@
   <w:style w:type="character" w:customStyle="1" w:styleId="42">
     <w:name w:val="BaseNTok"/>
     <w:basedOn w:val="35"/>
+    <w:qFormat/>
     <w:uiPriority w:val="0"/>
     <w:rPr>
       <w:color w:val="40A070"/>
@@ -1435,6 +1562,7 @@
   <w:style w:type="character" w:customStyle="1" w:styleId="43">
     <w:name w:val="FloatTok"/>
     <w:basedOn w:val="35"/>
+    <w:qFormat/>
     <w:uiPriority w:val="0"/>
     <w:rPr>
       <w:color w:val="40A070"/>
@@ -1443,6 +1571,7 @@
   <w:style w:type="character" w:customStyle="1" w:styleId="44">
     <w:name w:val="ConstantTok"/>
     <w:basedOn w:val="35"/>
+    <w:qFormat/>
     <w:uiPriority w:val="0"/>
     <w:rPr>
       <w:color w:val="880000"/>
@@ -1460,6 +1589,7 @@
   <w:style w:type="character" w:customStyle="1" w:styleId="46">
     <w:name w:val="SpecialCharTok"/>
     <w:basedOn w:val="35"/>
+    <w:qFormat/>
     <w:uiPriority w:val="0"/>
     <w:rPr>
       <w:color w:val="4070A0"/>
@@ -1468,6 +1598,7 @@
   <w:style w:type="character" w:customStyle="1" w:styleId="47">
     <w:name w:val="StringTok"/>
     <w:basedOn w:val="35"/>
+    <w:qFormat/>
     <w:uiPriority w:val="0"/>
     <w:rPr>
       <w:color w:val="4070A0"/>
@@ -1485,6 +1616,7 @@
   <w:style w:type="character" w:customStyle="1" w:styleId="49">
     <w:name w:val="SpecialStringTok"/>
     <w:basedOn w:val="35"/>
+    <w:qFormat/>
     <w:uiPriority w:val="0"/>
     <w:rPr>
       <w:color w:val="BB6688"/>
@@ -1493,11 +1625,13 @@
   <w:style w:type="character" w:customStyle="1" w:styleId="50">
     <w:name w:val="ImportTok"/>
     <w:basedOn w:val="35"/>
+    <w:qFormat/>
     <w:uiPriority w:val="0"/>
   </w:style>
   <w:style w:type="character" w:customStyle="1" w:styleId="51">
     <w:name w:val="CommentTok"/>
     <w:basedOn w:val="35"/>
+    <w:qFormat/>
     <w:uiPriority w:val="0"/>
     <w:rPr>
       <w:i/>
@@ -1557,6 +1691,7 @@
   <w:style w:type="character" w:customStyle="1" w:styleId="57">
     <w:name w:val="VariableTok"/>
     <w:basedOn w:val="35"/>
+    <w:qFormat/>
     <w:uiPriority w:val="0"/>
     <w:rPr>
       <w:color w:val="19177C"/>
@@ -1565,6 +1700,7 @@
   <w:style w:type="character" w:customStyle="1" w:styleId="58">
     <w:name w:val="ControlFlowTok"/>
     <w:basedOn w:val="35"/>
+    <w:qFormat/>
     <w:uiPriority w:val="0"/>
     <w:rPr>
       <w:b/>
@@ -1583,6 +1719,7 @@
   <w:style w:type="character" w:customStyle="1" w:styleId="60">
     <w:name w:val="BuiltInTok"/>
     <w:basedOn w:val="35"/>
+    <w:qFormat/>
     <w:uiPriority w:val="0"/>
   </w:style>
   <w:style w:type="character" w:customStyle="1" w:styleId="61">
@@ -1594,6 +1731,7 @@
   <w:style w:type="character" w:customStyle="1" w:styleId="62">
     <w:name w:val="PreprocessorTok"/>
     <w:basedOn w:val="35"/>
+    <w:qFormat/>
     <w:uiPriority w:val="0"/>
     <w:rPr>
       <w:color w:val="BC7A00"/>
@@ -1649,6 +1787,7 @@
   <w:style w:type="character" w:customStyle="1" w:styleId="68">
     <w:name w:val="ErrorTok"/>
     <w:basedOn w:val="35"/>
+    <w:qFormat/>
     <w:uiPriority w:val="0"/>
     <w:rPr>
       <w:b/>
@@ -1658,6 +1797,7 @@
   <w:style w:type="character" w:customStyle="1" w:styleId="69">
     <w:name w:val="NormalTok"/>
     <w:basedOn w:val="35"/>
+    <w:qFormat/>
     <w:uiPriority w:val="0"/>
   </w:style>
 </w:styles>
